--- a/Module1/Bai3_mo_ta_thuat_toan_bang_pseudo_code_va_flowchart/bai_tap/ThuatToanTimGiaTriLonNhatTrong1DaySo.docx
+++ b/Module1/Bai3_mo_ta_thuat_toan_bang_pseudo_code_va_flowchart/bai_tap/ThuatToanTimGiaTriLonNhatTrong1DaySo.docx
@@ -29,30 +29,44 @@
     <w:p>
       <w:r>
         <w:tab/>
-      </w:r>
-      <w:r>
-        <w:t xml:space="preserve">Input </w:t>
-      </w:r>
-      <w:r>
-        <w:t>N</w:t>
+        <w:t>Input N</w:t>
       </w:r>
     </w:p>
     <w:p>
       <w:r>
         <w:tab/>
-        <w:t>Max=0</w:t>
+        <w:t>While (</w:t>
+      </w:r>
+      <w:proofErr w:type="spellStart"/>
+      <w:r>
+        <w:t>i</w:t>
+      </w:r>
+      <w:proofErr w:type="spellEnd"/>
+      <w:r>
+        <w:t>&lt;N)</w:t>
       </w:r>
     </w:p>
     <w:p>
       <w:r>
         <w:tab/>
-        <w:t>While ( I &lt; N)</w:t>
+        <w:t xml:space="preserve">Do </w:t>
       </w:r>
     </w:p>
     <w:p>
       <w:r>
         <w:tab/>
-        <w:t xml:space="preserve">Do </w:t>
+      </w:r>
+      <w:r>
+        <w:tab/>
+        <w:t>Input a[</w:t>
+      </w:r>
+      <w:proofErr w:type="spellStart"/>
+      <w:r>
+        <w:t>i</w:t>
+      </w:r>
+      <w:proofErr w:type="spellEnd"/>
+      <w:r>
+        <w:t>]</w:t>
       </w:r>
     </w:p>
     <w:p>
@@ -61,7 +75,6 @@
       </w:r>
       <w:r>
         <w:tab/>
-        <w:t>Input a[</w:t>
       </w:r>
       <w:proofErr w:type="spellStart"/>
       <w:r>
@@ -69,12 +82,51 @@
       </w:r>
       <w:proofErr w:type="spellEnd"/>
       <w:r>
-        <w:t>]</w:t>
+        <w:t>=i+1</w:t>
       </w:r>
     </w:p>
     <w:p>
       <w:r>
         <w:tab/>
+        <w:t>Max=</w:t>
+      </w:r>
+      <w:proofErr w:type="gramStart"/>
+      <w:r>
+        <w:t>a[</w:t>
+      </w:r>
+      <w:proofErr w:type="gramEnd"/>
+      <w:r>
+        <w:t>1]</w:t>
+      </w:r>
+    </w:p>
+    <w:p>
+      <w:r>
+        <w:tab/>
+        <w:t xml:space="preserve">While </w:t>
+      </w:r>
+      <w:proofErr w:type="gramStart"/>
+      <w:r>
+        <w:t xml:space="preserve">( </w:t>
+      </w:r>
+      <w:proofErr w:type="spellStart"/>
+      <w:r>
+        <w:t>i</w:t>
+      </w:r>
+      <w:proofErr w:type="spellEnd"/>
+      <w:proofErr w:type="gramEnd"/>
+      <w:r>
+        <w:t xml:space="preserve"> &lt; N)</w:t>
+      </w:r>
+    </w:p>
+    <w:p>
+      <w:r>
+        <w:tab/>
+        <w:t xml:space="preserve">Do </w:t>
+      </w:r>
+    </w:p>
+    <w:p>
+      <w:r>
+        <w:tab/>
       </w:r>
       <w:r>
         <w:tab/>
@@ -115,13 +167,35 @@
       </w:r>
       <w:r>
         <w:tab/>
-        <w:t>End IF</w:t>
+      </w:r>
+      <w:proofErr w:type="spellStart"/>
+      <w:r>
+        <w:t>i</w:t>
+      </w:r>
+      <w:proofErr w:type="spellEnd"/>
+      <w:r>
+        <w:t>=i+1</w:t>
       </w:r>
     </w:p>
     <w:p>
       <w:r>
         <w:tab/>
+      </w:r>
+      <w:r>
+        <w:tab/>
+        <w:t>End IF</w:t>
+      </w:r>
+    </w:p>
+    <w:p>
+      <w:r>
+        <w:tab/>
         <w:t>End Do</w:t>
+      </w:r>
+    </w:p>
+    <w:p>
+      <w:r>
+        <w:tab/>
+        <w:t>Display Max</w:t>
       </w:r>
     </w:p>
     <w:p>
@@ -139,6 +213,2492 @@
       </w:r>
     </w:p>
     <w:p/>
+    <w:p/>
+    <w:p/>
+    <w:p/>
+    <w:p/>
+    <w:p/>
+    <w:p/>
+    <w:p/>
+    <w:p/>
+    <w:p/>
+    <w:p/>
+    <w:p>
+      <w:r>
+        <w:rPr>
+          <w:noProof/>
+          <w:sz w:val="30"/>
+          <w:szCs w:val="30"/>
+        </w:rPr>
+        <mc:AlternateContent>
+          <mc:Choice Requires="wps">
+            <w:drawing>
+              <wp:anchor distT="0" distB="0" distL="114300" distR="114300" simplePos="0" relativeHeight="251695104" behindDoc="0" locked="0" layoutInCell="1" allowOverlap="1" wp14:anchorId="6B3CF254" wp14:editId="18D7862F">
+                <wp:simplePos x="0" y="0"/>
+                <wp:positionH relativeFrom="margin">
+                  <wp:posOffset>3000375</wp:posOffset>
+                </wp:positionH>
+                <wp:positionV relativeFrom="paragraph">
+                  <wp:posOffset>2423160</wp:posOffset>
+                </wp:positionV>
+                <wp:extent cx="15240" cy="457200"/>
+                <wp:effectExtent l="57150" t="0" r="60960" b="57150"/>
+                <wp:wrapNone/>
+                <wp:docPr id="25" name="Straight Arrow Connector 25"/>
+                <wp:cNvGraphicFramePr/>
+                <a:graphic xmlns:a="http://schemas.openxmlformats.org/drawingml/2006/main">
+                  <a:graphicData uri="http://schemas.microsoft.com/office/word/2010/wordprocessingShape">
+                    <wps:wsp>
+                      <wps:cNvCnPr/>
+                      <wps:spPr>
+                        <a:xfrm>
+                          <a:off x="0" y="0"/>
+                          <a:ext cx="15240" cy="457200"/>
+                        </a:xfrm>
+                        <a:prstGeom prst="straightConnector1">
+                          <a:avLst/>
+                        </a:prstGeom>
+                        <a:ln>
+                          <a:tailEnd type="triangle"/>
+                        </a:ln>
+                      </wps:spPr>
+                      <wps:style>
+                        <a:lnRef idx="1">
+                          <a:schemeClr val="accent1"/>
+                        </a:lnRef>
+                        <a:fillRef idx="0">
+                          <a:schemeClr val="accent1"/>
+                        </a:fillRef>
+                        <a:effectRef idx="0">
+                          <a:schemeClr val="accent1"/>
+                        </a:effectRef>
+                        <a:fontRef idx="minor">
+                          <a:schemeClr val="tx1"/>
+                        </a:fontRef>
+                      </wps:style>
+                      <wps:bodyPr/>
+                    </wps:wsp>
+                  </a:graphicData>
+                </a:graphic>
+              </wp:anchor>
+            </w:drawing>
+          </mc:Choice>
+          <mc:Fallback>
+            <w:pict>
+              <v:shapetype w14:anchorId="3B6B80B8" id="_x0000_t32" coordsize="21600,21600" o:spt="32" o:oned="t" path="m,l21600,21600e" filled="f">
+                <v:path arrowok="t" fillok="f" o:connecttype="none"/>
+                <o:lock v:ext="edit" shapetype="t"/>
+              </v:shapetype>
+              <v:shape id="Straight Arrow Connector 25" o:spid="_x0000_s1026" type="#_x0000_t32" style="position:absolute;margin-left:236.25pt;margin-top:190.8pt;width:1.2pt;height:36pt;z-index:251695104;visibility:visible;mso-wrap-style:square;mso-wrap-distance-left:9pt;mso-wrap-distance-top:0;mso-wrap-distance-right:9pt;mso-wrap-distance-bottom:0;mso-position-horizontal:absolute;mso-position-horizontal-relative:margin;mso-position-vertical:absolute;mso-position-vertical-relative:text" o:gfxdata="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" strokecolor="#4472c4 [3204]" strokeweight=".5pt">
+                <v:stroke endarrow="block" joinstyle="miter"/>
+                <w10:wrap anchorx="margin"/>
+              </v:shape>
+            </w:pict>
+          </mc:Fallback>
+        </mc:AlternateContent>
+      </w:r>
+      <w:r>
+        <w:rPr>
+          <w:noProof/>
+          <w:sz w:val="30"/>
+          <w:szCs w:val="30"/>
+        </w:rPr>
+        <mc:AlternateContent>
+          <mc:Choice Requires="wps">
+            <w:drawing>
+              <wp:anchor distT="0" distB="0" distL="114300" distR="114300" simplePos="0" relativeHeight="251697152" behindDoc="0" locked="0" layoutInCell="1" allowOverlap="1" wp14:anchorId="29F0A457" wp14:editId="59589D9A">
+                <wp:simplePos x="0" y="0"/>
+                <wp:positionH relativeFrom="margin">
+                  <wp:posOffset>3009900</wp:posOffset>
+                </wp:positionH>
+                <wp:positionV relativeFrom="paragraph">
+                  <wp:posOffset>3333750</wp:posOffset>
+                </wp:positionV>
+                <wp:extent cx="15240" cy="457200"/>
+                <wp:effectExtent l="57150" t="0" r="60960" b="57150"/>
+                <wp:wrapNone/>
+                <wp:docPr id="26" name="Straight Arrow Connector 26"/>
+                <wp:cNvGraphicFramePr/>
+                <a:graphic xmlns:a="http://schemas.openxmlformats.org/drawingml/2006/main">
+                  <a:graphicData uri="http://schemas.microsoft.com/office/word/2010/wordprocessingShape">
+                    <wps:wsp>
+                      <wps:cNvCnPr/>
+                      <wps:spPr>
+                        <a:xfrm>
+                          <a:off x="0" y="0"/>
+                          <a:ext cx="15240" cy="457200"/>
+                        </a:xfrm>
+                        <a:prstGeom prst="straightConnector1">
+                          <a:avLst/>
+                        </a:prstGeom>
+                        <a:ln>
+                          <a:tailEnd type="triangle"/>
+                        </a:ln>
+                      </wps:spPr>
+                      <wps:style>
+                        <a:lnRef idx="1">
+                          <a:schemeClr val="accent1"/>
+                        </a:lnRef>
+                        <a:fillRef idx="0">
+                          <a:schemeClr val="accent1"/>
+                        </a:fillRef>
+                        <a:effectRef idx="0">
+                          <a:schemeClr val="accent1"/>
+                        </a:effectRef>
+                        <a:fontRef idx="minor">
+                          <a:schemeClr val="tx1"/>
+                        </a:fontRef>
+                      </wps:style>
+                      <wps:bodyPr/>
+                    </wps:wsp>
+                  </a:graphicData>
+                </a:graphic>
+              </wp:anchor>
+            </w:drawing>
+          </mc:Choice>
+          <mc:Fallback>
+            <w:pict>
+              <v:shape w14:anchorId="78337396" id="Straight Arrow Connector 26" o:spid="_x0000_s1026" type="#_x0000_t32" style="position:absolute;margin-left:237pt;margin-top:262.5pt;width:1.2pt;height:36pt;z-index:251697152;visibility:visible;mso-wrap-style:square;mso-wrap-distance-left:9pt;mso-wrap-distance-top:0;mso-wrap-distance-right:9pt;mso-wrap-distance-bottom:0;mso-position-horizontal:absolute;mso-position-horizontal-relative:margin;mso-position-vertical:absolute;mso-position-vertical-relative:text" o:gfxdata="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" strokecolor="#4472c4 [3204]" strokeweight=".5pt">
+                <v:stroke endarrow="block" joinstyle="miter"/>
+                <w10:wrap anchorx="margin"/>
+              </v:shape>
+            </w:pict>
+          </mc:Fallback>
+        </mc:AlternateContent>
+      </w:r>
+      <w:r>
+        <w:rPr>
+          <w:noProof/>
+          <w:sz w:val="30"/>
+          <w:szCs w:val="30"/>
+        </w:rPr>
+        <mc:AlternateContent>
+          <mc:Choice Requires="wps">
+            <w:drawing>
+              <wp:anchor distT="0" distB="0" distL="114300" distR="114300" simplePos="0" relativeHeight="251693056" behindDoc="0" locked="0" layoutInCell="1" allowOverlap="1" wp14:anchorId="177C9597" wp14:editId="6187211F">
+                <wp:simplePos x="0" y="0"/>
+                <wp:positionH relativeFrom="column">
+                  <wp:posOffset>68580</wp:posOffset>
+                </wp:positionH>
+                <wp:positionV relativeFrom="paragraph">
+                  <wp:posOffset>1672590</wp:posOffset>
+                </wp:positionV>
+                <wp:extent cx="2941320" cy="7620"/>
+                <wp:effectExtent l="0" t="76200" r="30480" b="87630"/>
+                <wp:wrapNone/>
+                <wp:docPr id="24" name="Straight Arrow Connector 24"/>
+                <wp:cNvGraphicFramePr/>
+                <a:graphic xmlns:a="http://schemas.openxmlformats.org/drawingml/2006/main">
+                  <a:graphicData uri="http://schemas.microsoft.com/office/word/2010/wordprocessingShape">
+                    <wps:wsp>
+                      <wps:cNvCnPr/>
+                      <wps:spPr>
+                        <a:xfrm flipV="1">
+                          <a:off x="0" y="0"/>
+                          <a:ext cx="2941320" cy="7620"/>
+                        </a:xfrm>
+                        <a:prstGeom prst="straightConnector1">
+                          <a:avLst/>
+                        </a:prstGeom>
+                        <a:ln>
+                          <a:tailEnd type="triangle"/>
+                        </a:ln>
+                      </wps:spPr>
+                      <wps:style>
+                        <a:lnRef idx="1">
+                          <a:schemeClr val="accent1"/>
+                        </a:lnRef>
+                        <a:fillRef idx="0">
+                          <a:schemeClr val="accent1"/>
+                        </a:fillRef>
+                        <a:effectRef idx="0">
+                          <a:schemeClr val="accent1"/>
+                        </a:effectRef>
+                        <a:fontRef idx="minor">
+                          <a:schemeClr val="tx1"/>
+                        </a:fontRef>
+                      </wps:style>
+                      <wps:bodyPr/>
+                    </wps:wsp>
+                  </a:graphicData>
+                </a:graphic>
+              </wp:anchor>
+            </w:drawing>
+          </mc:Choice>
+          <mc:Fallback>
+            <w:pict>
+              <v:shape w14:anchorId="0E6FAFE0" id="Straight Arrow Connector 24" o:spid="_x0000_s1026" type="#_x0000_t32" style="position:absolute;margin-left:5.4pt;margin-top:131.7pt;width:231.6pt;height:.6pt;flip:y;z-index:251693056;visibility:visible;mso-wrap-style:square;mso-wrap-distance-left:9pt;mso-wrap-distance-top:0;mso-wrap-distance-right:9pt;mso-wrap-distance-bottom:0;mso-position-horizontal:absolute;mso-position-horizontal-relative:text;mso-position-vertical:absolute;mso-position-vertical-relative:text" o:gfxdata="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" strokecolor="#4472c4 [3204]" strokeweight=".5pt">
+                <v:stroke endarrow="block" joinstyle="miter"/>
+              </v:shape>
+            </w:pict>
+          </mc:Fallback>
+        </mc:AlternateContent>
+      </w:r>
+      <w:r>
+        <w:rPr>
+          <w:noProof/>
+          <w:sz w:val="30"/>
+          <w:szCs w:val="30"/>
+        </w:rPr>
+        <mc:AlternateContent>
+          <mc:Choice Requires="wps">
+            <w:drawing>
+              <wp:anchor distT="0" distB="0" distL="114300" distR="114300" simplePos="0" relativeHeight="251692032" behindDoc="0" locked="0" layoutInCell="1" allowOverlap="1" wp14:anchorId="48DB0756" wp14:editId="10E9FE7B">
+                <wp:simplePos x="0" y="0"/>
+                <wp:positionH relativeFrom="margin">
+                  <wp:posOffset>83820</wp:posOffset>
+                </wp:positionH>
+                <wp:positionV relativeFrom="paragraph">
+                  <wp:posOffset>3790950</wp:posOffset>
+                </wp:positionV>
+                <wp:extent cx="609600" cy="7620"/>
+                <wp:effectExtent l="0" t="0" r="19050" b="30480"/>
+                <wp:wrapNone/>
+                <wp:docPr id="23" name="Straight Connector 23"/>
+                <wp:cNvGraphicFramePr/>
+                <a:graphic xmlns:a="http://schemas.openxmlformats.org/drawingml/2006/main">
+                  <a:graphicData uri="http://schemas.microsoft.com/office/word/2010/wordprocessingShape">
+                    <wps:wsp>
+                      <wps:cNvCnPr/>
+                      <wps:spPr>
+                        <a:xfrm flipH="1">
+                          <a:off x="0" y="0"/>
+                          <a:ext cx="609600" cy="7620"/>
+                        </a:xfrm>
+                        <a:prstGeom prst="line">
+                          <a:avLst/>
+                        </a:prstGeom>
+                      </wps:spPr>
+                      <wps:style>
+                        <a:lnRef idx="1">
+                          <a:schemeClr val="accent1"/>
+                        </a:lnRef>
+                        <a:fillRef idx="0">
+                          <a:schemeClr val="accent1"/>
+                        </a:fillRef>
+                        <a:effectRef idx="0">
+                          <a:schemeClr val="accent1"/>
+                        </a:effectRef>
+                        <a:fontRef idx="minor">
+                          <a:schemeClr val="tx1"/>
+                        </a:fontRef>
+                      </wps:style>
+                      <wps:bodyPr/>
+                    </wps:wsp>
+                  </a:graphicData>
+                </a:graphic>
+                <wp14:sizeRelH relativeFrom="margin">
+                  <wp14:pctWidth>0</wp14:pctWidth>
+                </wp14:sizeRelH>
+                <wp14:sizeRelV relativeFrom="margin">
+                  <wp14:pctHeight>0</wp14:pctHeight>
+                </wp14:sizeRelV>
+              </wp:anchor>
+            </w:drawing>
+          </mc:Choice>
+          <mc:Fallback>
+            <w:pict>
+              <v:line w14:anchorId="61074BC1" id="Straight Connector 23" o:spid="_x0000_s1026" style="position:absolute;flip:x;z-index:251692032;visibility:visible;mso-wrap-style:square;mso-width-percent:0;mso-height-percent:0;mso-wrap-distance-left:9pt;mso-wrap-distance-top:0;mso-wrap-distance-right:9pt;mso-wrap-distance-bottom:0;mso-position-horizontal:absolute;mso-position-horizontal-relative:margin;mso-position-vertical:absolute;mso-position-vertical-relative:text;mso-width-percent:0;mso-height-percent:0;mso-width-relative:margin;mso-height-relative:margin" from="6.6pt,298.5pt" to="54.6pt,299.1pt" o:gfxdata="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" strokecolor="#4472c4 [3204]" strokeweight=".5pt">
+                <v:stroke joinstyle="miter"/>
+                <w10:wrap anchorx="margin"/>
+              </v:line>
+            </w:pict>
+          </mc:Fallback>
+        </mc:AlternateContent>
+      </w:r>
+      <w:r>
+        <w:rPr>
+          <w:noProof/>
+          <w:sz w:val="30"/>
+          <w:szCs w:val="30"/>
+        </w:rPr>
+        <mc:AlternateContent>
+          <mc:Choice Requires="wps">
+            <w:drawing>
+              <wp:anchor distT="0" distB="0" distL="114300" distR="114300" simplePos="0" relativeHeight="251687936" behindDoc="0" locked="0" layoutInCell="1" allowOverlap="1" wp14:anchorId="505CC38A" wp14:editId="68019751">
+                <wp:simplePos x="0" y="0"/>
+                <wp:positionH relativeFrom="margin">
+                  <wp:posOffset>68580</wp:posOffset>
+                </wp:positionH>
+                <wp:positionV relativeFrom="paragraph">
+                  <wp:posOffset>1680210</wp:posOffset>
+                </wp:positionV>
+                <wp:extent cx="15240" cy="2118360"/>
+                <wp:effectExtent l="0" t="0" r="22860" b="15240"/>
+                <wp:wrapNone/>
+                <wp:docPr id="21" name="Straight Connector 21"/>
+                <wp:cNvGraphicFramePr/>
+                <a:graphic xmlns:a="http://schemas.openxmlformats.org/drawingml/2006/main">
+                  <a:graphicData uri="http://schemas.microsoft.com/office/word/2010/wordprocessingShape">
+                    <wps:wsp>
+                      <wps:cNvCnPr/>
+                      <wps:spPr>
+                        <a:xfrm flipH="1" flipV="1">
+                          <a:off x="0" y="0"/>
+                          <a:ext cx="15240" cy="2118360"/>
+                        </a:xfrm>
+                        <a:prstGeom prst="line">
+                          <a:avLst/>
+                        </a:prstGeom>
+                      </wps:spPr>
+                      <wps:style>
+                        <a:lnRef idx="1">
+                          <a:schemeClr val="accent1"/>
+                        </a:lnRef>
+                        <a:fillRef idx="0">
+                          <a:schemeClr val="accent1"/>
+                        </a:fillRef>
+                        <a:effectRef idx="0">
+                          <a:schemeClr val="accent1"/>
+                        </a:effectRef>
+                        <a:fontRef idx="minor">
+                          <a:schemeClr val="tx1"/>
+                        </a:fontRef>
+                      </wps:style>
+                      <wps:bodyPr/>
+                    </wps:wsp>
+                  </a:graphicData>
+                </a:graphic>
+                <wp14:sizeRelH relativeFrom="margin">
+                  <wp14:pctWidth>0</wp14:pctWidth>
+                </wp14:sizeRelH>
+                <wp14:sizeRelV relativeFrom="margin">
+                  <wp14:pctHeight>0</wp14:pctHeight>
+                </wp14:sizeRelV>
+              </wp:anchor>
+            </w:drawing>
+          </mc:Choice>
+          <mc:Fallback>
+            <w:pict>
+              <v:line w14:anchorId="6A1BA780" id="Straight Connector 21" o:spid="_x0000_s1026" style="position:absolute;flip:x y;z-index:251687936;visibility:visible;mso-wrap-style:square;mso-width-percent:0;mso-height-percent:0;mso-wrap-distance-left:9pt;mso-wrap-distance-top:0;mso-wrap-distance-right:9pt;mso-wrap-distance-bottom:0;mso-position-horizontal:absolute;mso-position-horizontal-relative:margin;mso-position-vertical:absolute;mso-position-vertical-relative:text;mso-width-percent:0;mso-height-percent:0;mso-width-relative:margin;mso-height-relative:margin" from="5.4pt,132.3pt" to="6.6pt,299.1pt" o:gfxdata="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" strokecolor="#4472c4 [3204]" strokeweight=".5pt">
+                <v:stroke joinstyle="miter"/>
+                <w10:wrap anchorx="margin"/>
+              </v:line>
+            </w:pict>
+          </mc:Fallback>
+        </mc:AlternateContent>
+      </w:r>
+      <w:r>
+        <w:rPr>
+          <w:noProof/>
+          <w:sz w:val="30"/>
+          <w:szCs w:val="30"/>
+        </w:rPr>
+        <mc:AlternateContent>
+          <mc:Choice Requires="wps">
+            <w:drawing>
+              <wp:anchor distT="0" distB="0" distL="114300" distR="114300" simplePos="0" relativeHeight="251685888" behindDoc="0" locked="0" layoutInCell="1" allowOverlap="1" wp14:anchorId="09788BEF" wp14:editId="39D430E6">
+                <wp:simplePos x="0" y="0"/>
+                <wp:positionH relativeFrom="column">
+                  <wp:posOffset>1131570</wp:posOffset>
+                </wp:positionH>
+                <wp:positionV relativeFrom="paragraph">
+                  <wp:posOffset>2175510</wp:posOffset>
+                </wp:positionV>
+                <wp:extent cx="1249680" cy="30480"/>
+                <wp:effectExtent l="0" t="0" r="26670" b="26670"/>
+                <wp:wrapNone/>
+                <wp:docPr id="20" name="Straight Connector 20"/>
+                <wp:cNvGraphicFramePr/>
+                <a:graphic xmlns:a="http://schemas.openxmlformats.org/drawingml/2006/main">
+                  <a:graphicData uri="http://schemas.microsoft.com/office/word/2010/wordprocessingShape">
+                    <wps:wsp>
+                      <wps:cNvCnPr/>
+                      <wps:spPr>
+                        <a:xfrm flipH="1">
+                          <a:off x="0" y="0"/>
+                          <a:ext cx="1249680" cy="30480"/>
+                        </a:xfrm>
+                        <a:prstGeom prst="line">
+                          <a:avLst/>
+                        </a:prstGeom>
+                      </wps:spPr>
+                      <wps:style>
+                        <a:lnRef idx="1">
+                          <a:schemeClr val="accent1"/>
+                        </a:lnRef>
+                        <a:fillRef idx="0">
+                          <a:schemeClr val="accent1"/>
+                        </a:fillRef>
+                        <a:effectRef idx="0">
+                          <a:schemeClr val="accent1"/>
+                        </a:effectRef>
+                        <a:fontRef idx="minor">
+                          <a:schemeClr val="tx1"/>
+                        </a:fontRef>
+                      </wps:style>
+                      <wps:bodyPr/>
+                    </wps:wsp>
+                  </a:graphicData>
+                </a:graphic>
+                <wp14:sizeRelH relativeFrom="margin">
+                  <wp14:pctWidth>0</wp14:pctWidth>
+                </wp14:sizeRelH>
+                <wp14:sizeRelV relativeFrom="margin">
+                  <wp14:pctHeight>0</wp14:pctHeight>
+                </wp14:sizeRelV>
+              </wp:anchor>
+            </w:drawing>
+          </mc:Choice>
+          <mc:Fallback>
+            <w:pict>
+              <v:line w14:anchorId="5FA94C80" id="Straight Connector 20" o:spid="_x0000_s1026" style="position:absolute;flip:x;z-index:251685888;visibility:visible;mso-wrap-style:square;mso-width-percent:0;mso-height-percent:0;mso-wrap-distance-left:9pt;mso-wrap-distance-top:0;mso-wrap-distance-right:9pt;mso-wrap-distance-bottom:0;mso-position-horizontal:absolute;mso-position-horizontal-relative:text;mso-position-vertical:absolute;mso-position-vertical-relative:text;mso-width-percent:0;mso-height-percent:0;mso-width-relative:margin;mso-height-relative:margin" from="89.1pt,171.3pt" to="187.5pt,173.7pt" o:gfxdata="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" strokecolor="#4472c4 [3204]" strokeweight=".5pt">
+                <v:stroke joinstyle="miter"/>
+              </v:line>
+            </w:pict>
+          </mc:Fallback>
+        </mc:AlternateContent>
+      </w:r>
+      <w:r>
+        <w:rPr>
+          <w:noProof/>
+          <w:sz w:val="30"/>
+          <w:szCs w:val="30"/>
+        </w:rPr>
+        <mc:AlternateContent>
+          <mc:Choice Requires="wps">
+            <w:drawing>
+              <wp:anchor distT="0" distB="0" distL="114300" distR="114300" simplePos="0" relativeHeight="251678720" behindDoc="0" locked="0" layoutInCell="1" allowOverlap="1" wp14:anchorId="6FB5A852" wp14:editId="78807285">
+                <wp:simplePos x="0" y="0"/>
+                <wp:positionH relativeFrom="column">
+                  <wp:posOffset>701040</wp:posOffset>
+                </wp:positionH>
+                <wp:positionV relativeFrom="paragraph">
+                  <wp:posOffset>3569970</wp:posOffset>
+                </wp:positionV>
+                <wp:extent cx="891540" cy="381000"/>
+                <wp:effectExtent l="0" t="0" r="22860" b="19050"/>
+                <wp:wrapNone/>
+                <wp:docPr id="13" name="Rectangle 13"/>
+                <wp:cNvGraphicFramePr/>
+                <a:graphic xmlns:a="http://schemas.openxmlformats.org/drawingml/2006/main">
+                  <a:graphicData uri="http://schemas.microsoft.com/office/word/2010/wordprocessingShape">
+                    <wps:wsp>
+                      <wps:cNvSpPr/>
+                      <wps:spPr>
+                        <a:xfrm>
+                          <a:off x="0" y="0"/>
+                          <a:ext cx="891540" cy="381000"/>
+                        </a:xfrm>
+                        <a:prstGeom prst="rect">
+                          <a:avLst/>
+                        </a:prstGeom>
+                      </wps:spPr>
+                      <wps:style>
+                        <a:lnRef idx="2">
+                          <a:schemeClr val="accent6"/>
+                        </a:lnRef>
+                        <a:fillRef idx="1">
+                          <a:schemeClr val="lt1"/>
+                        </a:fillRef>
+                        <a:effectRef idx="0">
+                          <a:schemeClr val="accent6"/>
+                        </a:effectRef>
+                        <a:fontRef idx="minor">
+                          <a:schemeClr val="dk1"/>
+                        </a:fontRef>
+                      </wps:style>
+                      <wps:txbx>
+                        <w:txbxContent>
+                          <w:p>
+                            <w:pPr>
+                              <w:jc w:val="center"/>
+                            </w:pPr>
+                            <w:proofErr w:type="spellStart"/>
+                            <w:r>
+                              <w:t>i</w:t>
+                            </w:r>
+                            <w:proofErr w:type="spellEnd"/>
+                            <w:r>
+                              <w:t>=i+1</w:t>
+                            </w:r>
+                          </w:p>
+                        </w:txbxContent>
+                      </wps:txbx>
+                      <wps:bodyPr rot="0" spcFirstLastPara="0" vertOverflow="overflow" horzOverflow="overflow" vert="horz" wrap="square" lIns="91440" tIns="45720" rIns="91440" bIns="45720" numCol="1" spcCol="0" rtlCol="0" fromWordArt="0" anchor="ctr" anchorCtr="0" forceAA="0" compatLnSpc="1">
+                        <a:prstTxWarp prst="textNoShape">
+                          <a:avLst/>
+                        </a:prstTxWarp>
+                        <a:noAutofit/>
+                      </wps:bodyPr>
+                    </wps:wsp>
+                  </a:graphicData>
+                </a:graphic>
+                <wp14:sizeRelH relativeFrom="margin">
+                  <wp14:pctWidth>0</wp14:pctWidth>
+                </wp14:sizeRelH>
+                <wp14:sizeRelV relativeFrom="margin">
+                  <wp14:pctHeight>0</wp14:pctHeight>
+                </wp14:sizeRelV>
+              </wp:anchor>
+            </w:drawing>
+          </mc:Choice>
+          <mc:Fallback>
+            <w:pict>
+              <v:rect w14:anchorId="6FB5A852" id="Rectangle 13" o:spid="_x0000_s1026" style="position:absolute;margin-left:55.2pt;margin-top:281.1pt;width:70.2pt;height:30pt;z-index:251678720;visibility:visible;mso-wrap-style:square;mso-width-percent:0;mso-height-percent:0;mso-wrap-distance-left:9pt;mso-wrap-distance-top:0;mso-wrap-distance-right:9pt;mso-wrap-distance-bottom:0;mso-position-horizontal:absolute;mso-position-horizontal-relative:text;mso-position-vertical:absolute;mso-position-vertical-relative:text;mso-width-percent:0;mso-height-percent:0;mso-width-relative:margin;mso-height-relative:margin;v-text-anchor:middle" o:gfxdata="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" fillcolor="white [3201]" strokecolor="#70ad47 [3209]" strokeweight="1pt">
+                <v:textbox>
+                  <w:txbxContent>
+                    <w:p>
+                      <w:pPr>
+                        <w:jc w:val="center"/>
+                      </w:pPr>
+                      <w:proofErr w:type="spellStart"/>
+                      <w:r>
+                        <w:t>i</w:t>
+                      </w:r>
+                      <w:proofErr w:type="spellEnd"/>
+                      <w:r>
+                        <w:t>=i+1</w:t>
+                      </w:r>
+                    </w:p>
+                  </w:txbxContent>
+                </v:textbox>
+              </v:rect>
+            </w:pict>
+          </mc:Fallback>
+        </mc:AlternateContent>
+      </w:r>
+      <w:r>
+        <w:rPr>
+          <w:noProof/>
+          <w:sz w:val="30"/>
+          <w:szCs w:val="30"/>
+        </w:rPr>
+        <mc:AlternateContent>
+          <mc:Choice Requires="wps">
+            <w:drawing>
+              <wp:anchor distT="0" distB="0" distL="114300" distR="114300" simplePos="0" relativeHeight="251669504" behindDoc="0" locked="0" layoutInCell="1" allowOverlap="1" wp14:anchorId="09D4534E" wp14:editId="28BE5CAB">
+                <wp:simplePos x="0" y="0"/>
+                <wp:positionH relativeFrom="column">
+                  <wp:posOffset>1112520</wp:posOffset>
+                </wp:positionH>
+                <wp:positionV relativeFrom="paragraph">
+                  <wp:posOffset>3108960</wp:posOffset>
+                </wp:positionV>
+                <wp:extent cx="15240" cy="457200"/>
+                <wp:effectExtent l="57150" t="0" r="60960" b="57150"/>
+                <wp:wrapNone/>
+                <wp:docPr id="2" name="Straight Arrow Connector 2"/>
+                <wp:cNvGraphicFramePr/>
+                <a:graphic xmlns:a="http://schemas.openxmlformats.org/drawingml/2006/main">
+                  <a:graphicData uri="http://schemas.microsoft.com/office/word/2010/wordprocessingShape">
+                    <wps:wsp>
+                      <wps:cNvCnPr/>
+                      <wps:spPr>
+                        <a:xfrm>
+                          <a:off x="0" y="0"/>
+                          <a:ext cx="15240" cy="457200"/>
+                        </a:xfrm>
+                        <a:prstGeom prst="straightConnector1">
+                          <a:avLst/>
+                        </a:prstGeom>
+                        <a:ln>
+                          <a:tailEnd type="triangle"/>
+                        </a:ln>
+                      </wps:spPr>
+                      <wps:style>
+                        <a:lnRef idx="1">
+                          <a:schemeClr val="accent1"/>
+                        </a:lnRef>
+                        <a:fillRef idx="0">
+                          <a:schemeClr val="accent1"/>
+                        </a:fillRef>
+                        <a:effectRef idx="0">
+                          <a:schemeClr val="accent1"/>
+                        </a:effectRef>
+                        <a:fontRef idx="minor">
+                          <a:schemeClr val="tx1"/>
+                        </a:fontRef>
+                      </wps:style>
+                      <wps:bodyPr/>
+                    </wps:wsp>
+                  </a:graphicData>
+                </a:graphic>
+              </wp:anchor>
+            </w:drawing>
+          </mc:Choice>
+          <mc:Fallback>
+            <w:pict>
+              <v:shape w14:anchorId="75F7436F" id="Straight Arrow Connector 2" o:spid="_x0000_s1026" type="#_x0000_t32" style="position:absolute;margin-left:87.6pt;margin-top:244.8pt;width:1.2pt;height:36pt;z-index:251669504;visibility:visible;mso-wrap-style:square;mso-wrap-distance-left:9pt;mso-wrap-distance-top:0;mso-wrap-distance-right:9pt;mso-wrap-distance-bottom:0;mso-position-horizontal:absolute;mso-position-horizontal-relative:text;mso-position-vertical:absolute;mso-position-vertical-relative:text" o:gfxdata="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" strokecolor="#4472c4 [3204]" strokeweight=".5pt">
+                <v:stroke endarrow="block" joinstyle="miter"/>
+              </v:shape>
+            </w:pict>
+          </mc:Fallback>
+        </mc:AlternateContent>
+      </w:r>
+      <w:r>
+        <w:rPr>
+          <w:noProof/>
+          <w:sz w:val="30"/>
+          <w:szCs w:val="30"/>
+        </w:rPr>
+        <mc:AlternateContent>
+          <mc:Choice Requires="wps">
+            <w:drawing>
+              <wp:anchor distT="0" distB="0" distL="114300" distR="114300" simplePos="0" relativeHeight="251673600" behindDoc="0" locked="0" layoutInCell="1" allowOverlap="1" wp14:anchorId="1408C8EC" wp14:editId="490D95E3">
+                <wp:simplePos x="0" y="0"/>
+                <wp:positionH relativeFrom="margin">
+                  <wp:posOffset>274320</wp:posOffset>
+                </wp:positionH>
+                <wp:positionV relativeFrom="paragraph">
+                  <wp:posOffset>2628900</wp:posOffset>
+                </wp:positionV>
+                <wp:extent cx="1733550" cy="487680"/>
+                <wp:effectExtent l="19050" t="0" r="38100" b="26670"/>
+                <wp:wrapNone/>
+                <wp:docPr id="5" name="Flowchart: Data 5"/>
+                <wp:cNvGraphicFramePr/>
+                <a:graphic xmlns:a="http://schemas.openxmlformats.org/drawingml/2006/main">
+                  <a:graphicData uri="http://schemas.microsoft.com/office/word/2010/wordprocessingShape">
+                    <wps:wsp>
+                      <wps:cNvSpPr/>
+                      <wps:spPr>
+                        <a:xfrm>
+                          <a:off x="0" y="0"/>
+                          <a:ext cx="1733550" cy="487680"/>
+                        </a:xfrm>
+                        <a:prstGeom prst="flowChartInputOutput">
+                          <a:avLst/>
+                        </a:prstGeom>
+                      </wps:spPr>
+                      <wps:style>
+                        <a:lnRef idx="2">
+                          <a:schemeClr val="accent6"/>
+                        </a:lnRef>
+                        <a:fillRef idx="1">
+                          <a:schemeClr val="lt1"/>
+                        </a:fillRef>
+                        <a:effectRef idx="0">
+                          <a:schemeClr val="accent6"/>
+                        </a:effectRef>
+                        <a:fontRef idx="minor">
+                          <a:schemeClr val="dk1"/>
+                        </a:fontRef>
+                      </wps:style>
+                      <wps:txbx>
+                        <w:txbxContent>
+                          <w:p>
+                            <w:r>
+                              <w:t xml:space="preserve">        Input </w:t>
+                            </w:r>
+                            <w:r>
+                              <w:t>a[</w:t>
+                            </w:r>
+                            <w:proofErr w:type="spellStart"/>
+                            <w:r>
+                              <w:t>i</w:t>
+                            </w:r>
+                            <w:proofErr w:type="spellEnd"/>
+                            <w:r>
+                              <w:t>]</w:t>
+                            </w:r>
+                          </w:p>
+                        </w:txbxContent>
+                      </wps:txbx>
+                      <wps:bodyPr rot="0" spcFirstLastPara="0" vertOverflow="overflow" horzOverflow="overflow" vert="horz" wrap="square" lIns="91440" tIns="45720" rIns="91440" bIns="45720" numCol="1" spcCol="0" rtlCol="0" fromWordArt="0" anchor="ctr" anchorCtr="0" forceAA="0" compatLnSpc="1">
+                        <a:prstTxWarp prst="textNoShape">
+                          <a:avLst/>
+                        </a:prstTxWarp>
+                        <a:noAutofit/>
+                      </wps:bodyPr>
+                    </wps:wsp>
+                  </a:graphicData>
+                </a:graphic>
+                <wp14:sizeRelH relativeFrom="margin">
+                  <wp14:pctWidth>0</wp14:pctWidth>
+                </wp14:sizeRelH>
+              </wp:anchor>
+            </w:drawing>
+          </mc:Choice>
+          <mc:Fallback>
+            <w:pict>
+              <v:shapetype w14:anchorId="1408C8EC" id="_x0000_t111" coordsize="21600,21600" o:spt="111" path="m4321,l21600,,17204,21600,,21600xe">
+                <v:stroke joinstyle="miter"/>
+                <v:path gradientshapeok="t" o:connecttype="custom" o:connectlocs="12961,0;10800,0;2161,10800;8602,21600;10800,21600;19402,10800" textboxrect="4321,0,17204,21600"/>
+              </v:shapetype>
+              <v:shape id="Flowchart: Data 5" o:spid="_x0000_s1027" type="#_x0000_t111" style="position:absolute;margin-left:21.6pt;margin-top:207pt;width:136.5pt;height:38.4pt;z-index:251673600;visibility:visible;mso-wrap-style:square;mso-width-percent:0;mso-wrap-distance-left:9pt;mso-wrap-distance-top:0;mso-wrap-distance-right:9pt;mso-wrap-distance-bottom:0;mso-position-horizontal:absolute;mso-position-horizontal-relative:margin;mso-position-vertical:absolute;mso-position-vertical-relative:text;mso-width-percent:0;mso-width-relative:margin;v-text-anchor:middle" o:gfxdata="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" fillcolor="white [3201]" strokecolor="#70ad47 [3209]" strokeweight="1pt">
+                <v:textbox>
+                  <w:txbxContent>
+                    <w:p>
+                      <w:r>
+                        <w:t xml:space="preserve">        Input </w:t>
+                      </w:r>
+                      <w:r>
+                        <w:t>a[</w:t>
+                      </w:r>
+                      <w:proofErr w:type="spellStart"/>
+                      <w:r>
+                        <w:t>i</w:t>
+                      </w:r>
+                      <w:proofErr w:type="spellEnd"/>
+                      <w:r>
+                        <w:t>]</w:t>
+                      </w:r>
+                    </w:p>
+                  </w:txbxContent>
+                </v:textbox>
+                <w10:wrap anchorx="margin"/>
+              </v:shape>
+            </w:pict>
+          </mc:Fallback>
+        </mc:AlternateContent>
+      </w:r>
+      <w:r>
+        <w:rPr>
+          <w:noProof/>
+          <w:sz w:val="30"/>
+          <w:szCs w:val="30"/>
+        </w:rPr>
+        <mc:AlternateContent>
+          <mc:Choice Requires="wps">
+            <w:drawing>
+              <wp:anchor distT="0" distB="0" distL="114300" distR="114300" simplePos="0" relativeHeight="251667456" behindDoc="0" locked="0" layoutInCell="1" allowOverlap="1" wp14:anchorId="216DCF54" wp14:editId="77756F30">
+                <wp:simplePos x="0" y="0"/>
+                <wp:positionH relativeFrom="column">
+                  <wp:posOffset>1127760</wp:posOffset>
+                </wp:positionH>
+                <wp:positionV relativeFrom="paragraph">
+                  <wp:posOffset>2202180</wp:posOffset>
+                </wp:positionV>
+                <wp:extent cx="15240" cy="457200"/>
+                <wp:effectExtent l="57150" t="0" r="60960" b="57150"/>
+                <wp:wrapNone/>
+                <wp:docPr id="1" name="Straight Arrow Connector 1"/>
+                <wp:cNvGraphicFramePr/>
+                <a:graphic xmlns:a="http://schemas.openxmlformats.org/drawingml/2006/main">
+                  <a:graphicData uri="http://schemas.microsoft.com/office/word/2010/wordprocessingShape">
+                    <wps:wsp>
+                      <wps:cNvCnPr/>
+                      <wps:spPr>
+                        <a:xfrm>
+                          <a:off x="0" y="0"/>
+                          <a:ext cx="15240" cy="457200"/>
+                        </a:xfrm>
+                        <a:prstGeom prst="straightConnector1">
+                          <a:avLst/>
+                        </a:prstGeom>
+                        <a:ln>
+                          <a:tailEnd type="triangle"/>
+                        </a:ln>
+                      </wps:spPr>
+                      <wps:style>
+                        <a:lnRef idx="1">
+                          <a:schemeClr val="accent1"/>
+                        </a:lnRef>
+                        <a:fillRef idx="0">
+                          <a:schemeClr val="accent1"/>
+                        </a:fillRef>
+                        <a:effectRef idx="0">
+                          <a:schemeClr val="accent1"/>
+                        </a:effectRef>
+                        <a:fontRef idx="minor">
+                          <a:schemeClr val="tx1"/>
+                        </a:fontRef>
+                      </wps:style>
+                      <wps:bodyPr/>
+                    </wps:wsp>
+                  </a:graphicData>
+                </a:graphic>
+              </wp:anchor>
+            </w:drawing>
+          </mc:Choice>
+          <mc:Fallback>
+            <w:pict>
+              <v:shape w14:anchorId="06C952A7" id="Straight Arrow Connector 1" o:spid="_x0000_s1026" type="#_x0000_t32" style="position:absolute;margin-left:88.8pt;margin-top:173.4pt;width:1.2pt;height:36pt;z-index:251667456;visibility:visible;mso-wrap-style:square;mso-wrap-distance-left:9pt;mso-wrap-distance-top:0;mso-wrap-distance-right:9pt;mso-wrap-distance-bottom:0;mso-position-horizontal:absolute;mso-position-horizontal-relative:text;mso-position-vertical:absolute;mso-position-vertical-relative:text" o:gfxdata="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" strokecolor="#4472c4 [3204]" strokeweight=".5pt">
+                <v:stroke endarrow="block" joinstyle="miter"/>
+              </v:shape>
+            </w:pict>
+          </mc:Fallback>
+        </mc:AlternateContent>
+      </w:r>
+      <w:r>
+        <w:rPr>
+          <w:noProof/>
+          <w:sz w:val="30"/>
+          <w:szCs w:val="30"/>
+        </w:rPr>
+        <mc:AlternateContent>
+          <mc:Choice Requires="wps">
+            <w:drawing>
+              <wp:anchor distT="0" distB="0" distL="114300" distR="114300" simplePos="0" relativeHeight="251684864" behindDoc="0" locked="0" layoutInCell="1" allowOverlap="1" wp14:anchorId="53660577" wp14:editId="5313706C">
+                <wp:simplePos x="0" y="0"/>
+                <wp:positionH relativeFrom="margin">
+                  <wp:posOffset>2381250</wp:posOffset>
+                </wp:positionH>
+                <wp:positionV relativeFrom="paragraph">
+                  <wp:posOffset>2861310</wp:posOffset>
+                </wp:positionV>
+                <wp:extent cx="1272540" cy="476250"/>
+                <wp:effectExtent l="19050" t="19050" r="22860" b="38100"/>
+                <wp:wrapNone/>
+                <wp:docPr id="19" name="Diamond 19"/>
+                <wp:cNvGraphicFramePr/>
+                <a:graphic xmlns:a="http://schemas.openxmlformats.org/drawingml/2006/main">
+                  <a:graphicData uri="http://schemas.microsoft.com/office/word/2010/wordprocessingShape">
+                    <wps:wsp>
+                      <wps:cNvSpPr/>
+                      <wps:spPr>
+                        <a:xfrm>
+                          <a:off x="0" y="0"/>
+                          <a:ext cx="1272540" cy="476250"/>
+                        </a:xfrm>
+                        <a:prstGeom prst="diamond">
+                          <a:avLst/>
+                        </a:prstGeom>
+                      </wps:spPr>
+                      <wps:style>
+                        <a:lnRef idx="2">
+                          <a:schemeClr val="accent6"/>
+                        </a:lnRef>
+                        <a:fillRef idx="1">
+                          <a:schemeClr val="lt1"/>
+                        </a:fillRef>
+                        <a:effectRef idx="0">
+                          <a:schemeClr val="accent6"/>
+                        </a:effectRef>
+                        <a:fontRef idx="minor">
+                          <a:schemeClr val="dk1"/>
+                        </a:fontRef>
+                      </wps:style>
+                      <wps:txbx>
+                        <w:txbxContent>
+                          <w:p>
+                            <w:r>
+                              <w:t xml:space="preserve">     I&lt;N</w:t>
+                            </w:r>
+                          </w:p>
+                        </w:txbxContent>
+                      </wps:txbx>
+                      <wps:bodyPr rot="0" spcFirstLastPara="0" vertOverflow="overflow" horzOverflow="overflow" vert="horz" wrap="square" lIns="91440" tIns="45720" rIns="91440" bIns="45720" numCol="1" spcCol="0" rtlCol="0" fromWordArt="0" anchor="ctr" anchorCtr="0" forceAA="0" compatLnSpc="1">
+                        <a:prstTxWarp prst="textNoShape">
+                          <a:avLst/>
+                        </a:prstTxWarp>
+                        <a:noAutofit/>
+                      </wps:bodyPr>
+                    </wps:wsp>
+                  </a:graphicData>
+                </a:graphic>
+                <wp14:sizeRelH relativeFrom="margin">
+                  <wp14:pctWidth>0</wp14:pctWidth>
+                </wp14:sizeRelH>
+                <wp14:sizeRelV relativeFrom="margin">
+                  <wp14:pctHeight>0</wp14:pctHeight>
+                </wp14:sizeRelV>
+              </wp:anchor>
+            </w:drawing>
+          </mc:Choice>
+          <mc:Fallback>
+            <w:pict>
+              <v:shapetype w14:anchorId="53660577" id="_x0000_t4" coordsize="21600,21600" o:spt="4" path="m10800,l,10800,10800,21600,21600,10800xe">
+                <v:stroke joinstyle="miter"/>
+                <v:path gradientshapeok="t" o:connecttype="rect" textboxrect="5400,5400,16200,16200"/>
+              </v:shapetype>
+              <v:shape id="Diamond 19" o:spid="_x0000_s1028" type="#_x0000_t4" style="position:absolute;margin-left:187.5pt;margin-top:225.3pt;width:100.2pt;height:37.5pt;z-index:251684864;visibility:visible;mso-wrap-style:square;mso-width-percent:0;mso-height-percent:0;mso-wrap-distance-left:9pt;mso-wrap-distance-top:0;mso-wrap-distance-right:9pt;mso-wrap-distance-bottom:0;mso-position-horizontal:absolute;mso-position-horizontal-relative:margin;mso-position-vertical:absolute;mso-position-vertical-relative:text;mso-width-percent:0;mso-height-percent:0;mso-width-relative:margin;mso-height-relative:margin;v-text-anchor:middle" o:gfxdata="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" fillcolor="white [3201]" strokecolor="#70ad47 [3209]" strokeweight="1pt">
+                <v:textbox>
+                  <w:txbxContent>
+                    <w:p>
+                      <w:r>
+                        <w:t xml:space="preserve">     I&lt;N</w:t>
+                      </w:r>
+                    </w:p>
+                  </w:txbxContent>
+                </v:textbox>
+                <w10:wrap anchorx="margin"/>
+              </v:shape>
+            </w:pict>
+          </mc:Fallback>
+        </mc:AlternateContent>
+      </w:r>
+      <w:r>
+        <w:rPr>
+          <w:noProof/>
+          <w:sz w:val="30"/>
+          <w:szCs w:val="30"/>
+        </w:rPr>
+        <mc:AlternateContent>
+          <mc:Choice Requires="wps">
+            <w:drawing>
+              <wp:anchor distT="0" distB="0" distL="114300" distR="114300" simplePos="0" relativeHeight="251663360" behindDoc="0" locked="0" layoutInCell="1" allowOverlap="1" wp14:anchorId="47F529DA" wp14:editId="7A4E7943">
+                <wp:simplePos x="0" y="0"/>
+                <wp:positionH relativeFrom="margin">
+                  <wp:posOffset>2364105</wp:posOffset>
+                </wp:positionH>
+                <wp:positionV relativeFrom="paragraph">
+                  <wp:posOffset>1946910</wp:posOffset>
+                </wp:positionV>
+                <wp:extent cx="1272540" cy="476250"/>
+                <wp:effectExtent l="19050" t="19050" r="22860" b="38100"/>
+                <wp:wrapNone/>
+                <wp:docPr id="7" name="Diamond 7"/>
+                <wp:cNvGraphicFramePr/>
+                <a:graphic xmlns:a="http://schemas.openxmlformats.org/drawingml/2006/main">
+                  <a:graphicData uri="http://schemas.microsoft.com/office/word/2010/wordprocessingShape">
+                    <wps:wsp>
+                      <wps:cNvSpPr/>
+                      <wps:spPr>
+                        <a:xfrm>
+                          <a:off x="0" y="0"/>
+                          <a:ext cx="1272540" cy="476250"/>
+                        </a:xfrm>
+                        <a:prstGeom prst="diamond">
+                          <a:avLst/>
+                        </a:prstGeom>
+                      </wps:spPr>
+                      <wps:style>
+                        <a:lnRef idx="2">
+                          <a:schemeClr val="accent6"/>
+                        </a:lnRef>
+                        <a:fillRef idx="1">
+                          <a:schemeClr val="lt1"/>
+                        </a:fillRef>
+                        <a:effectRef idx="0">
+                          <a:schemeClr val="accent6"/>
+                        </a:effectRef>
+                        <a:fontRef idx="minor">
+                          <a:schemeClr val="dk1"/>
+                        </a:fontRef>
+                      </wps:style>
+                      <wps:txbx>
+                        <w:txbxContent>
+                          <w:p>
+                            <w:r>
+                              <w:t xml:space="preserve">     I&lt;N</w:t>
+                            </w:r>
+                          </w:p>
+                        </w:txbxContent>
+                      </wps:txbx>
+                      <wps:bodyPr rot="0" spcFirstLastPara="0" vertOverflow="overflow" horzOverflow="overflow" vert="horz" wrap="square" lIns="91440" tIns="45720" rIns="91440" bIns="45720" numCol="1" spcCol="0" rtlCol="0" fromWordArt="0" anchor="ctr" anchorCtr="0" forceAA="0" compatLnSpc="1">
+                        <a:prstTxWarp prst="textNoShape">
+                          <a:avLst/>
+                        </a:prstTxWarp>
+                        <a:noAutofit/>
+                      </wps:bodyPr>
+                    </wps:wsp>
+                  </a:graphicData>
+                </a:graphic>
+                <wp14:sizeRelH relativeFrom="margin">
+                  <wp14:pctWidth>0</wp14:pctWidth>
+                </wp14:sizeRelH>
+                <wp14:sizeRelV relativeFrom="margin">
+                  <wp14:pctHeight>0</wp14:pctHeight>
+                </wp14:sizeRelV>
+              </wp:anchor>
+            </w:drawing>
+          </mc:Choice>
+          <mc:Fallback>
+            <w:pict>
+              <v:shape w14:anchorId="47F529DA" id="Diamond 7" o:spid="_x0000_s1029" type="#_x0000_t4" style="position:absolute;margin-left:186.15pt;margin-top:153.3pt;width:100.2pt;height:37.5pt;z-index:251663360;visibility:visible;mso-wrap-style:square;mso-width-percent:0;mso-height-percent:0;mso-wrap-distance-left:9pt;mso-wrap-distance-top:0;mso-wrap-distance-right:9pt;mso-wrap-distance-bottom:0;mso-position-horizontal:absolute;mso-position-horizontal-relative:margin;mso-position-vertical:absolute;mso-position-vertical-relative:text;mso-width-percent:0;mso-height-percent:0;mso-width-relative:margin;mso-height-relative:margin;v-text-anchor:middle" o:gfxdata="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" fillcolor="white [3201]" strokecolor="#70ad47 [3209]" strokeweight="1pt">
+                <v:textbox>
+                  <w:txbxContent>
+                    <w:p>
+                      <w:r>
+                        <w:t xml:space="preserve">     I&lt;N</w:t>
+                      </w:r>
+                    </w:p>
+                  </w:txbxContent>
+                </v:textbox>
+                <w10:wrap anchorx="margin"/>
+              </v:shape>
+            </w:pict>
+          </mc:Fallback>
+        </mc:AlternateContent>
+      </w:r>
+      <w:r>
+        <w:rPr>
+          <w:noProof/>
+          <w:sz w:val="30"/>
+          <w:szCs w:val="30"/>
+        </w:rPr>
+        <mc:AlternateContent>
+          <mc:Choice Requires="wps">
+            <w:drawing>
+              <wp:anchor distT="0" distB="0" distL="114300" distR="114300" simplePos="0" relativeHeight="251671552" behindDoc="0" locked="0" layoutInCell="1" allowOverlap="1" wp14:anchorId="63753611" wp14:editId="2F8EFA00">
+                <wp:simplePos x="0" y="0"/>
+                <wp:positionH relativeFrom="column">
+                  <wp:posOffset>2979420</wp:posOffset>
+                </wp:positionH>
+                <wp:positionV relativeFrom="paragraph">
+                  <wp:posOffset>1463040</wp:posOffset>
+                </wp:positionV>
+                <wp:extent cx="15240" cy="457200"/>
+                <wp:effectExtent l="57150" t="0" r="60960" b="57150"/>
+                <wp:wrapNone/>
+                <wp:docPr id="3" name="Straight Arrow Connector 3"/>
+                <wp:cNvGraphicFramePr/>
+                <a:graphic xmlns:a="http://schemas.openxmlformats.org/drawingml/2006/main">
+                  <a:graphicData uri="http://schemas.microsoft.com/office/word/2010/wordprocessingShape">
+                    <wps:wsp>
+                      <wps:cNvCnPr/>
+                      <wps:spPr>
+                        <a:xfrm>
+                          <a:off x="0" y="0"/>
+                          <a:ext cx="15240" cy="457200"/>
+                        </a:xfrm>
+                        <a:prstGeom prst="straightConnector1">
+                          <a:avLst/>
+                        </a:prstGeom>
+                        <a:ln>
+                          <a:tailEnd type="triangle"/>
+                        </a:ln>
+                      </wps:spPr>
+                      <wps:style>
+                        <a:lnRef idx="1">
+                          <a:schemeClr val="accent1"/>
+                        </a:lnRef>
+                        <a:fillRef idx="0">
+                          <a:schemeClr val="accent1"/>
+                        </a:fillRef>
+                        <a:effectRef idx="0">
+                          <a:schemeClr val="accent1"/>
+                        </a:effectRef>
+                        <a:fontRef idx="minor">
+                          <a:schemeClr val="tx1"/>
+                        </a:fontRef>
+                      </wps:style>
+                      <wps:bodyPr/>
+                    </wps:wsp>
+                  </a:graphicData>
+                </a:graphic>
+              </wp:anchor>
+            </w:drawing>
+          </mc:Choice>
+          <mc:Fallback>
+            <w:pict>
+              <v:shape w14:anchorId="6AC3D408" id="Straight Arrow Connector 3" o:spid="_x0000_s1026" type="#_x0000_t32" style="position:absolute;margin-left:234.6pt;margin-top:115.2pt;width:1.2pt;height:36pt;z-index:251671552;visibility:visible;mso-wrap-style:square;mso-wrap-distance-left:9pt;mso-wrap-distance-top:0;mso-wrap-distance-right:9pt;mso-wrap-distance-bottom:0;mso-position-horizontal:absolute;mso-position-horizontal-relative:text;mso-position-vertical:absolute;mso-position-vertical-relative:text" o:gfxdata="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" strokecolor="#4472c4 [3204]" strokeweight=".5pt">
+                <v:stroke endarrow="block" joinstyle="miter"/>
+              </v:shape>
+            </w:pict>
+          </mc:Fallback>
+        </mc:AlternateContent>
+      </w:r>
+      <w:r>
+        <w:rPr>
+          <w:noProof/>
+          <w:sz w:val="30"/>
+          <w:szCs w:val="30"/>
+        </w:rPr>
+        <mc:AlternateContent>
+          <mc:Choice Requires="wps">
+            <w:drawing>
+              <wp:anchor distT="0" distB="0" distL="114300" distR="114300" simplePos="0" relativeHeight="251661312" behindDoc="0" locked="0" layoutInCell="1" allowOverlap="1" wp14:anchorId="40939A8A" wp14:editId="66E08FA9">
+                <wp:simplePos x="0" y="0"/>
+                <wp:positionH relativeFrom="margin">
+                  <wp:posOffset>2110740</wp:posOffset>
+                </wp:positionH>
+                <wp:positionV relativeFrom="paragraph">
+                  <wp:posOffset>982980</wp:posOffset>
+                </wp:positionV>
+                <wp:extent cx="1733550" cy="487680"/>
+                <wp:effectExtent l="19050" t="0" r="38100" b="26670"/>
+                <wp:wrapNone/>
+                <wp:docPr id="9" name="Flowchart: Data 9"/>
+                <wp:cNvGraphicFramePr/>
+                <a:graphic xmlns:a="http://schemas.openxmlformats.org/drawingml/2006/main">
+                  <a:graphicData uri="http://schemas.microsoft.com/office/word/2010/wordprocessingShape">
+                    <wps:wsp>
+                      <wps:cNvSpPr/>
+                      <wps:spPr>
+                        <a:xfrm>
+                          <a:off x="0" y="0"/>
+                          <a:ext cx="1733550" cy="487680"/>
+                        </a:xfrm>
+                        <a:prstGeom prst="flowChartInputOutput">
+                          <a:avLst/>
+                        </a:prstGeom>
+                      </wps:spPr>
+                      <wps:style>
+                        <a:lnRef idx="2">
+                          <a:schemeClr val="accent6"/>
+                        </a:lnRef>
+                        <a:fillRef idx="1">
+                          <a:schemeClr val="lt1"/>
+                        </a:fillRef>
+                        <a:effectRef idx="0">
+                          <a:schemeClr val="accent6"/>
+                        </a:effectRef>
+                        <a:fontRef idx="minor">
+                          <a:schemeClr val="dk1"/>
+                        </a:fontRef>
+                      </wps:style>
+                      <wps:txbx>
+                        <w:txbxContent>
+                          <w:p>
+                            <w:r>
+                              <w:t xml:space="preserve">        Input </w:t>
+                            </w:r>
+                            <w:r>
+                              <w:t>N</w:t>
+                            </w:r>
+                          </w:p>
+                        </w:txbxContent>
+                      </wps:txbx>
+                      <wps:bodyPr rot="0" spcFirstLastPara="0" vertOverflow="overflow" horzOverflow="overflow" vert="horz" wrap="square" lIns="91440" tIns="45720" rIns="91440" bIns="45720" numCol="1" spcCol="0" rtlCol="0" fromWordArt="0" anchor="ctr" anchorCtr="0" forceAA="0" compatLnSpc="1">
+                        <a:prstTxWarp prst="textNoShape">
+                          <a:avLst/>
+                        </a:prstTxWarp>
+                        <a:noAutofit/>
+                      </wps:bodyPr>
+                    </wps:wsp>
+                  </a:graphicData>
+                </a:graphic>
+                <wp14:sizeRelH relativeFrom="margin">
+                  <wp14:pctWidth>0</wp14:pctWidth>
+                </wp14:sizeRelH>
+              </wp:anchor>
+            </w:drawing>
+          </mc:Choice>
+          <mc:Fallback>
+            <w:pict>
+              <v:shape w14:anchorId="40939A8A" id="Flowchart: Data 9" o:spid="_x0000_s1030" type="#_x0000_t111" style="position:absolute;margin-left:166.2pt;margin-top:77.4pt;width:136.5pt;height:38.4pt;z-index:251661312;visibility:visible;mso-wrap-style:square;mso-width-percent:0;mso-wrap-distance-left:9pt;mso-wrap-distance-top:0;mso-wrap-distance-right:9pt;mso-wrap-distance-bottom:0;mso-position-horizontal:absolute;mso-position-horizontal-relative:margin;mso-position-vertical:absolute;mso-position-vertical-relative:text;mso-width-percent:0;mso-width-relative:margin;v-text-anchor:middle" o:gfxdata="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" fillcolor="white [3201]" strokecolor="#70ad47 [3209]" strokeweight="1pt">
+                <v:textbox>
+                  <w:txbxContent>
+                    <w:p>
+                      <w:r>
+                        <w:t xml:space="preserve">        Input </w:t>
+                      </w:r>
+                      <w:r>
+                        <w:t>N</w:t>
+                      </w:r>
+                    </w:p>
+                  </w:txbxContent>
+                </v:textbox>
+                <w10:wrap anchorx="margin"/>
+              </v:shape>
+            </w:pict>
+          </mc:Fallback>
+        </mc:AlternateContent>
+      </w:r>
+      <w:r>
+        <w:rPr>
+          <w:noProof/>
+          <w:sz w:val="30"/>
+          <w:szCs w:val="30"/>
+        </w:rPr>
+        <mc:AlternateContent>
+          <mc:Choice Requires="wps">
+            <w:drawing>
+              <wp:anchor distT="0" distB="0" distL="114300" distR="114300" simplePos="0" relativeHeight="251665408" behindDoc="0" locked="0" layoutInCell="1" allowOverlap="1" wp14:anchorId="222C0B7E" wp14:editId="0F880636">
+                <wp:simplePos x="0" y="0"/>
+                <wp:positionH relativeFrom="margin">
+                  <wp:align>center</wp:align>
+                </wp:positionH>
+                <wp:positionV relativeFrom="paragraph">
+                  <wp:posOffset>529590</wp:posOffset>
+                </wp:positionV>
+                <wp:extent cx="15240" cy="457200"/>
+                <wp:effectExtent l="57150" t="0" r="60960" b="57150"/>
+                <wp:wrapNone/>
+                <wp:docPr id="4" name="Straight Arrow Connector 4"/>
+                <wp:cNvGraphicFramePr/>
+                <a:graphic xmlns:a="http://schemas.openxmlformats.org/drawingml/2006/main">
+                  <a:graphicData uri="http://schemas.microsoft.com/office/word/2010/wordprocessingShape">
+                    <wps:wsp>
+                      <wps:cNvCnPr/>
+                      <wps:spPr>
+                        <a:xfrm>
+                          <a:off x="0" y="0"/>
+                          <a:ext cx="15240" cy="457200"/>
+                        </a:xfrm>
+                        <a:prstGeom prst="straightConnector1">
+                          <a:avLst/>
+                        </a:prstGeom>
+                        <a:ln>
+                          <a:tailEnd type="triangle"/>
+                        </a:ln>
+                      </wps:spPr>
+                      <wps:style>
+                        <a:lnRef idx="1">
+                          <a:schemeClr val="accent1"/>
+                        </a:lnRef>
+                        <a:fillRef idx="0">
+                          <a:schemeClr val="accent1"/>
+                        </a:fillRef>
+                        <a:effectRef idx="0">
+                          <a:schemeClr val="accent1"/>
+                        </a:effectRef>
+                        <a:fontRef idx="minor">
+                          <a:schemeClr val="tx1"/>
+                        </a:fontRef>
+                      </wps:style>
+                      <wps:bodyPr/>
+                    </wps:wsp>
+                  </a:graphicData>
+                </a:graphic>
+              </wp:anchor>
+            </w:drawing>
+          </mc:Choice>
+          <mc:Fallback>
+            <w:pict>
+              <v:shape w14:anchorId="5423B085" id="Straight Arrow Connector 4" o:spid="_x0000_s1026" type="#_x0000_t32" style="position:absolute;margin-left:0;margin-top:41.7pt;width:1.2pt;height:36pt;z-index:251665408;visibility:visible;mso-wrap-style:square;mso-wrap-distance-left:9pt;mso-wrap-distance-top:0;mso-wrap-distance-right:9pt;mso-wrap-distance-bottom:0;mso-position-horizontal:center;mso-position-horizontal-relative:margin;mso-position-vertical:absolute;mso-position-vertical-relative:text" o:gfxdata="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" strokecolor="#4472c4 [3204]" strokeweight=".5pt">
+                <v:stroke endarrow="block" joinstyle="miter"/>
+                <w10:wrap anchorx="margin"/>
+              </v:shape>
+            </w:pict>
+          </mc:Fallback>
+        </mc:AlternateContent>
+      </w:r>
+      <w:r>
+        <w:rPr>
+          <w:noProof/>
+          <w:sz w:val="30"/>
+          <w:szCs w:val="30"/>
+        </w:rPr>
+        <mc:AlternateContent>
+          <mc:Choice Requires="wps">
+            <w:drawing>
+              <wp:anchor distT="0" distB="0" distL="114300" distR="114300" simplePos="0" relativeHeight="251659264" behindDoc="0" locked="0" layoutInCell="1" allowOverlap="1" wp14:anchorId="207875E8" wp14:editId="1EB13FA5">
+                <wp:simplePos x="0" y="0"/>
+                <wp:positionH relativeFrom="margin">
+                  <wp:align>center</wp:align>
+                </wp:positionH>
+                <wp:positionV relativeFrom="paragraph">
+                  <wp:posOffset>0</wp:posOffset>
+                </wp:positionV>
+                <wp:extent cx="1135380" cy="579120"/>
+                <wp:effectExtent l="0" t="0" r="26670" b="11430"/>
+                <wp:wrapNone/>
+                <wp:docPr id="6" name="Flowchart: Terminator 6"/>
+                <wp:cNvGraphicFramePr/>
+                <a:graphic xmlns:a="http://schemas.openxmlformats.org/drawingml/2006/main">
+                  <a:graphicData uri="http://schemas.microsoft.com/office/word/2010/wordprocessingShape">
+                    <wps:wsp>
+                      <wps:cNvSpPr/>
+                      <wps:spPr>
+                        <a:xfrm>
+                          <a:off x="0" y="0"/>
+                          <a:ext cx="1135380" cy="579120"/>
+                        </a:xfrm>
+                        <a:prstGeom prst="flowChartTerminator">
+                          <a:avLst/>
+                        </a:prstGeom>
+                      </wps:spPr>
+                      <wps:style>
+                        <a:lnRef idx="2">
+                          <a:schemeClr val="accent6"/>
+                        </a:lnRef>
+                        <a:fillRef idx="1">
+                          <a:schemeClr val="lt1"/>
+                        </a:fillRef>
+                        <a:effectRef idx="0">
+                          <a:schemeClr val="accent6"/>
+                        </a:effectRef>
+                        <a:fontRef idx="minor">
+                          <a:schemeClr val="dk1"/>
+                        </a:fontRef>
+                      </wps:style>
+                      <wps:txbx>
+                        <w:txbxContent>
+                          <w:p>
+                            <w:pPr>
+                              <w:jc w:val="center"/>
+                            </w:pPr>
+                            <w:r>
+                              <w:t>Begin</w:t>
+                            </w:r>
+                          </w:p>
+                        </w:txbxContent>
+                      </wps:txbx>
+                      <wps:bodyPr rot="0" spcFirstLastPara="0" vertOverflow="overflow" horzOverflow="overflow" vert="horz" wrap="square" lIns="91440" tIns="45720" rIns="91440" bIns="45720" numCol="1" spcCol="0" rtlCol="0" fromWordArt="0" anchor="ctr" anchorCtr="0" forceAA="0" compatLnSpc="1">
+                        <a:prstTxWarp prst="textNoShape">
+                          <a:avLst/>
+                        </a:prstTxWarp>
+                        <a:noAutofit/>
+                      </wps:bodyPr>
+                    </wps:wsp>
+                  </a:graphicData>
+                </a:graphic>
+                <wp14:sizeRelH relativeFrom="margin">
+                  <wp14:pctWidth>0</wp14:pctWidth>
+                </wp14:sizeRelH>
+                <wp14:sizeRelV relativeFrom="margin">
+                  <wp14:pctHeight>0</wp14:pctHeight>
+                </wp14:sizeRelV>
+              </wp:anchor>
+            </w:drawing>
+          </mc:Choice>
+          <mc:Fallback>
+            <w:pict>
+              <v:shapetype w14:anchorId="207875E8" id="_x0000_t116" coordsize="21600,21600" o:spt="116" path="m3475,qx,10800,3475,21600l18125,21600qx21600,10800,18125,xe">
+                <v:stroke joinstyle="miter"/>
+                <v:path gradientshapeok="t" o:connecttype="rect" textboxrect="1018,3163,20582,18437"/>
+              </v:shapetype>
+              <v:shape id="Flowchart: Terminator 6" o:spid="_x0000_s1031" type="#_x0000_t116" style="position:absolute;margin-left:0;margin-top:0;width:89.4pt;height:45.6pt;z-index:251659264;visibility:visible;mso-wrap-style:square;mso-width-percent:0;mso-height-percent:0;mso-wrap-distance-left:9pt;mso-wrap-distance-top:0;mso-wrap-distance-right:9pt;mso-wrap-distance-bottom:0;mso-position-horizontal:center;mso-position-horizontal-relative:margin;mso-position-vertical:absolute;mso-position-vertical-relative:text;mso-width-percent:0;mso-height-percent:0;mso-width-relative:margin;mso-height-relative:margin;v-text-anchor:middle" o:gfxdata="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" fillcolor="white [3201]" strokecolor="#70ad47 [3209]" strokeweight="1pt">
+                <v:textbox>
+                  <w:txbxContent>
+                    <w:p>
+                      <w:pPr>
+                        <w:jc w:val="center"/>
+                      </w:pPr>
+                      <w:r>
+                        <w:t>Begin</w:t>
+                      </w:r>
+                    </w:p>
+                  </w:txbxContent>
+                </v:textbox>
+                <w10:wrap anchorx="margin"/>
+              </v:shape>
+            </w:pict>
+          </mc:Fallback>
+        </mc:AlternateContent>
+      </w:r>
+    </w:p>
+    <w:p/>
+    <w:p/>
+    <w:p/>
+    <w:p/>
+    <w:p/>
+    <w:p/>
+    <w:p>
+      <w:pPr>
+        <w:tabs>
+          <w:tab w:val="left" w:pos="2652"/>
+        </w:tabs>
+      </w:pPr>
+      <w:r>
+        <w:tab/>
+      </w:r>
+      <w:proofErr w:type="spellStart"/>
+      <w:r>
+        <w:t>Đúng</w:t>
+      </w:r>
+      <w:proofErr w:type="spellEnd"/>
+    </w:p>
+    <w:p/>
+    <w:p>
+      <w:pPr>
+        <w:jc w:val="center"/>
+      </w:pPr>
+      <w:r>
+        <w:rPr>
+          <w:noProof/>
+          <w:sz w:val="30"/>
+          <w:szCs w:val="30"/>
+        </w:rPr>
+        <mc:AlternateContent>
+          <mc:Choice Requires="wps">
+            <w:drawing>
+              <wp:anchor distT="0" distB="0" distL="114300" distR="114300" simplePos="0" relativeHeight="251719680" behindDoc="0" locked="0" layoutInCell="1" allowOverlap="1" wp14:anchorId="6F5D5352" wp14:editId="47B5BCDD">
+                <wp:simplePos x="0" y="0"/>
+                <wp:positionH relativeFrom="column">
+                  <wp:posOffset>2998469</wp:posOffset>
+                </wp:positionH>
+                <wp:positionV relativeFrom="paragraph">
+                  <wp:posOffset>146051</wp:posOffset>
+                </wp:positionV>
+                <wp:extent cx="3006725" cy="45719"/>
+                <wp:effectExtent l="19050" t="76200" r="22225" b="50165"/>
+                <wp:wrapNone/>
+                <wp:docPr id="38" name="Straight Arrow Connector 38"/>
+                <wp:cNvGraphicFramePr/>
+                <a:graphic xmlns:a="http://schemas.openxmlformats.org/drawingml/2006/main">
+                  <a:graphicData uri="http://schemas.microsoft.com/office/word/2010/wordprocessingShape">
+                    <wps:wsp>
+                      <wps:cNvCnPr/>
+                      <wps:spPr>
+                        <a:xfrm flipH="1" flipV="1">
+                          <a:off x="0" y="0"/>
+                          <a:ext cx="3006725" cy="45719"/>
+                        </a:xfrm>
+                        <a:prstGeom prst="straightConnector1">
+                          <a:avLst/>
+                        </a:prstGeom>
+                        <a:ln>
+                          <a:tailEnd type="triangle"/>
+                        </a:ln>
+                      </wps:spPr>
+                      <wps:style>
+                        <a:lnRef idx="1">
+                          <a:schemeClr val="accent1"/>
+                        </a:lnRef>
+                        <a:fillRef idx="0">
+                          <a:schemeClr val="accent1"/>
+                        </a:fillRef>
+                        <a:effectRef idx="0">
+                          <a:schemeClr val="accent1"/>
+                        </a:effectRef>
+                        <a:fontRef idx="minor">
+                          <a:schemeClr val="tx1"/>
+                        </a:fontRef>
+                      </wps:style>
+                      <wps:bodyPr/>
+                    </wps:wsp>
+                  </a:graphicData>
+                </a:graphic>
+                <wp14:sizeRelH relativeFrom="margin">
+                  <wp14:pctWidth>0</wp14:pctWidth>
+                </wp14:sizeRelH>
+                <wp14:sizeRelV relativeFrom="margin">
+                  <wp14:pctHeight>0</wp14:pctHeight>
+                </wp14:sizeRelV>
+              </wp:anchor>
+            </w:drawing>
+          </mc:Choice>
+          <mc:Fallback>
+            <w:pict>
+              <v:shape w14:anchorId="08C522D6" id="Straight Arrow Connector 38" o:spid="_x0000_s1026" type="#_x0000_t32" style="position:absolute;margin-left:236.1pt;margin-top:11.5pt;width:236.75pt;height:3.6pt;flip:x y;z-index:251719680;visibility:visible;mso-wrap-style:square;mso-width-percent:0;mso-height-percent:0;mso-wrap-distance-left:9pt;mso-wrap-distance-top:0;mso-wrap-distance-right:9pt;mso-wrap-distance-bottom:0;mso-position-horizontal:absolute;mso-position-horizontal-relative:text;mso-position-vertical:absolute;mso-position-vertical-relative:text;mso-width-percent:0;mso-height-percent:0;mso-width-relative:margin;mso-height-relative:margin" o:gfxdata="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" strokecolor="#4472c4 [3204]" strokeweight=".5pt">
+                <v:stroke endarrow="block" joinstyle="miter"/>
+              </v:shape>
+            </w:pict>
+          </mc:Fallback>
+        </mc:AlternateContent>
+      </w:r>
+      <w:r>
+        <w:rPr>
+          <w:noProof/>
+          <w:sz w:val="30"/>
+          <w:szCs w:val="30"/>
+        </w:rPr>
+        <mc:AlternateContent>
+          <mc:Choice Requires="wps">
+            <w:drawing>
+              <wp:anchor distT="0" distB="0" distL="114300" distR="114300" simplePos="0" relativeHeight="251717632" behindDoc="0" locked="0" layoutInCell="1" allowOverlap="1" wp14:anchorId="6AB22B11" wp14:editId="11FD4D2E">
+                <wp:simplePos x="0" y="0"/>
+                <wp:positionH relativeFrom="margin">
+                  <wp:posOffset>6004560</wp:posOffset>
+                </wp:positionH>
+                <wp:positionV relativeFrom="paragraph">
+                  <wp:posOffset>168910</wp:posOffset>
+                </wp:positionV>
+                <wp:extent cx="38100" cy="2758440"/>
+                <wp:effectExtent l="0" t="0" r="19050" b="22860"/>
+                <wp:wrapNone/>
+                <wp:docPr id="37" name="Straight Connector 37"/>
+                <wp:cNvGraphicFramePr/>
+                <a:graphic xmlns:a="http://schemas.openxmlformats.org/drawingml/2006/main">
+                  <a:graphicData uri="http://schemas.microsoft.com/office/word/2010/wordprocessingShape">
+                    <wps:wsp>
+                      <wps:cNvCnPr/>
+                      <wps:spPr>
+                        <a:xfrm flipH="1" flipV="1">
+                          <a:off x="0" y="0"/>
+                          <a:ext cx="38100" cy="2758440"/>
+                        </a:xfrm>
+                        <a:prstGeom prst="line">
+                          <a:avLst/>
+                        </a:prstGeom>
+                      </wps:spPr>
+                      <wps:style>
+                        <a:lnRef idx="1">
+                          <a:schemeClr val="accent1"/>
+                        </a:lnRef>
+                        <a:fillRef idx="0">
+                          <a:schemeClr val="accent1"/>
+                        </a:fillRef>
+                        <a:effectRef idx="0">
+                          <a:schemeClr val="accent1"/>
+                        </a:effectRef>
+                        <a:fontRef idx="minor">
+                          <a:schemeClr val="tx1"/>
+                        </a:fontRef>
+                      </wps:style>
+                      <wps:bodyPr/>
+                    </wps:wsp>
+                  </a:graphicData>
+                </a:graphic>
+                <wp14:sizeRelH relativeFrom="margin">
+                  <wp14:pctWidth>0</wp14:pctWidth>
+                </wp14:sizeRelH>
+                <wp14:sizeRelV relativeFrom="margin">
+                  <wp14:pctHeight>0</wp14:pctHeight>
+                </wp14:sizeRelV>
+              </wp:anchor>
+            </w:drawing>
+          </mc:Choice>
+          <mc:Fallback>
+            <w:pict>
+              <v:line w14:anchorId="0660D979" id="Straight Connector 37" o:spid="_x0000_s1026" style="position:absolute;flip:x y;z-index:251717632;visibility:visible;mso-wrap-style:square;mso-width-percent:0;mso-height-percent:0;mso-wrap-distance-left:9pt;mso-wrap-distance-top:0;mso-wrap-distance-right:9pt;mso-wrap-distance-bottom:0;mso-position-horizontal:absolute;mso-position-horizontal-relative:margin;mso-position-vertical:absolute;mso-position-vertical-relative:text;mso-width-percent:0;mso-height-percent:0;mso-width-relative:margin;mso-height-relative:margin" from="472.8pt,13.3pt" to="475.8pt,230.5pt" o:gfxdata="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" strokecolor="#4472c4 [3204]" strokeweight=".5pt">
+                <v:stroke joinstyle="miter"/>
+                <w10:wrap anchorx="margin"/>
+              </v:line>
+            </w:pict>
+          </mc:Fallback>
+        </mc:AlternateContent>
+      </w:r>
+      <w:r>
+        <w:rPr>
+          <w:noProof/>
+          <w:sz w:val="30"/>
+          <w:szCs w:val="30"/>
+        </w:rPr>
+        <mc:AlternateContent>
+          <mc:Choice Requires="wps">
+            <w:drawing>
+              <wp:anchor distT="0" distB="0" distL="114300" distR="114300" simplePos="0" relativeHeight="251713536" behindDoc="0" locked="0" layoutInCell="1" allowOverlap="1" wp14:anchorId="69B14A44" wp14:editId="6BD20946">
+                <wp:simplePos x="0" y="0"/>
+                <wp:positionH relativeFrom="column">
+                  <wp:posOffset>4556760</wp:posOffset>
+                </wp:positionH>
+                <wp:positionV relativeFrom="paragraph">
+                  <wp:posOffset>2774950</wp:posOffset>
+                </wp:positionV>
+                <wp:extent cx="891540" cy="381000"/>
+                <wp:effectExtent l="0" t="0" r="22860" b="19050"/>
+                <wp:wrapNone/>
+                <wp:docPr id="35" name="Rectangle 35"/>
+                <wp:cNvGraphicFramePr/>
+                <a:graphic xmlns:a="http://schemas.openxmlformats.org/drawingml/2006/main">
+                  <a:graphicData uri="http://schemas.microsoft.com/office/word/2010/wordprocessingShape">
+                    <wps:wsp>
+                      <wps:cNvSpPr/>
+                      <wps:spPr>
+                        <a:xfrm>
+                          <a:off x="0" y="0"/>
+                          <a:ext cx="891540" cy="381000"/>
+                        </a:xfrm>
+                        <a:prstGeom prst="rect">
+                          <a:avLst/>
+                        </a:prstGeom>
+                      </wps:spPr>
+                      <wps:style>
+                        <a:lnRef idx="2">
+                          <a:schemeClr val="accent6"/>
+                        </a:lnRef>
+                        <a:fillRef idx="1">
+                          <a:schemeClr val="lt1"/>
+                        </a:fillRef>
+                        <a:effectRef idx="0">
+                          <a:schemeClr val="accent6"/>
+                        </a:effectRef>
+                        <a:fontRef idx="minor">
+                          <a:schemeClr val="dk1"/>
+                        </a:fontRef>
+                      </wps:style>
+                      <wps:txbx>
+                        <w:txbxContent>
+                          <w:p>
+                            <w:pPr>
+                              <w:jc w:val="center"/>
+                            </w:pPr>
+                            <w:proofErr w:type="spellStart"/>
+                            <w:r>
+                              <w:t>i</w:t>
+                            </w:r>
+                            <w:proofErr w:type="spellEnd"/>
+                            <w:r>
+                              <w:t>=i+1</w:t>
+                            </w:r>
+                          </w:p>
+                        </w:txbxContent>
+                      </wps:txbx>
+                      <wps:bodyPr rot="0" spcFirstLastPara="0" vertOverflow="overflow" horzOverflow="overflow" vert="horz" wrap="square" lIns="91440" tIns="45720" rIns="91440" bIns="45720" numCol="1" spcCol="0" rtlCol="0" fromWordArt="0" anchor="ctr" anchorCtr="0" forceAA="0" compatLnSpc="1">
+                        <a:prstTxWarp prst="textNoShape">
+                          <a:avLst/>
+                        </a:prstTxWarp>
+                        <a:noAutofit/>
+                      </wps:bodyPr>
+                    </wps:wsp>
+                  </a:graphicData>
+                </a:graphic>
+                <wp14:sizeRelH relativeFrom="margin">
+                  <wp14:pctWidth>0</wp14:pctWidth>
+                </wp14:sizeRelH>
+                <wp14:sizeRelV relativeFrom="margin">
+                  <wp14:pctHeight>0</wp14:pctHeight>
+                </wp14:sizeRelV>
+              </wp:anchor>
+            </w:drawing>
+          </mc:Choice>
+          <mc:Fallback>
+            <w:pict>
+              <v:rect w14:anchorId="69B14A44" id="Rectangle 35" o:spid="_x0000_s1032" style="position:absolute;left:0;text-align:left;margin-left:358.8pt;margin-top:218.5pt;width:70.2pt;height:30pt;z-index:251713536;visibility:visible;mso-wrap-style:square;mso-width-percent:0;mso-height-percent:0;mso-wrap-distance-left:9pt;mso-wrap-distance-top:0;mso-wrap-distance-right:9pt;mso-wrap-distance-bottom:0;mso-position-horizontal:absolute;mso-position-horizontal-relative:text;mso-position-vertical:absolute;mso-position-vertical-relative:text;mso-width-percent:0;mso-height-percent:0;mso-width-relative:margin;mso-height-relative:margin;v-text-anchor:middle" o:gfxdata="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" fillcolor="white [3201]" strokecolor="#70ad47 [3209]" strokeweight="1pt">
+                <v:textbox>
+                  <w:txbxContent>
+                    <w:p>
+                      <w:pPr>
+                        <w:jc w:val="center"/>
+                      </w:pPr>
+                      <w:proofErr w:type="spellStart"/>
+                      <w:r>
+                        <w:t>i</w:t>
+                      </w:r>
+                      <w:proofErr w:type="spellEnd"/>
+                      <w:r>
+                        <w:t>=i+1</w:t>
+                      </w:r>
+                    </w:p>
+                  </w:txbxContent>
+                </v:textbox>
+              </v:rect>
+            </w:pict>
+          </mc:Fallback>
+        </mc:AlternateContent>
+      </w:r>
+      <w:r>
+        <w:rPr>
+          <w:noProof/>
+          <w:sz w:val="30"/>
+          <w:szCs w:val="30"/>
+        </w:rPr>
+        <mc:AlternateContent>
+          <mc:Choice Requires="wps">
+            <w:drawing>
+              <wp:anchor distT="0" distB="0" distL="114300" distR="114300" simplePos="0" relativeHeight="251711488" behindDoc="0" locked="0" layoutInCell="1" allowOverlap="1" wp14:anchorId="4E80119B" wp14:editId="2883779F">
+                <wp:simplePos x="0" y="0"/>
+                <wp:positionH relativeFrom="column">
+                  <wp:posOffset>4972050</wp:posOffset>
+                </wp:positionH>
+                <wp:positionV relativeFrom="paragraph">
+                  <wp:posOffset>2348230</wp:posOffset>
+                </wp:positionV>
+                <wp:extent cx="15240" cy="457200"/>
+                <wp:effectExtent l="57150" t="0" r="60960" b="57150"/>
+                <wp:wrapNone/>
+                <wp:docPr id="34" name="Straight Arrow Connector 34"/>
+                <wp:cNvGraphicFramePr/>
+                <a:graphic xmlns:a="http://schemas.openxmlformats.org/drawingml/2006/main">
+                  <a:graphicData uri="http://schemas.microsoft.com/office/word/2010/wordprocessingShape">
+                    <wps:wsp>
+                      <wps:cNvCnPr/>
+                      <wps:spPr>
+                        <a:xfrm>
+                          <a:off x="0" y="0"/>
+                          <a:ext cx="15240" cy="457200"/>
+                        </a:xfrm>
+                        <a:prstGeom prst="straightConnector1">
+                          <a:avLst/>
+                        </a:prstGeom>
+                        <a:ln>
+                          <a:tailEnd type="triangle"/>
+                        </a:ln>
+                      </wps:spPr>
+                      <wps:style>
+                        <a:lnRef idx="1">
+                          <a:schemeClr val="accent1"/>
+                        </a:lnRef>
+                        <a:fillRef idx="0">
+                          <a:schemeClr val="accent1"/>
+                        </a:fillRef>
+                        <a:effectRef idx="0">
+                          <a:schemeClr val="accent1"/>
+                        </a:effectRef>
+                        <a:fontRef idx="minor">
+                          <a:schemeClr val="tx1"/>
+                        </a:fontRef>
+                      </wps:style>
+                      <wps:bodyPr/>
+                    </wps:wsp>
+                  </a:graphicData>
+                </a:graphic>
+              </wp:anchor>
+            </w:drawing>
+          </mc:Choice>
+          <mc:Fallback>
+            <w:pict>
+              <v:shape w14:anchorId="47E95521" id="Straight Arrow Connector 34" o:spid="_x0000_s1026" type="#_x0000_t32" style="position:absolute;margin-left:391.5pt;margin-top:184.9pt;width:1.2pt;height:36pt;z-index:251711488;visibility:visible;mso-wrap-style:square;mso-wrap-distance-left:9pt;mso-wrap-distance-top:0;mso-wrap-distance-right:9pt;mso-wrap-distance-bottom:0;mso-position-horizontal:absolute;mso-position-horizontal-relative:text;mso-position-vertical:absolute;mso-position-vertical-relative:text" o:gfxdata="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" strokecolor="#4472c4 [3204]" strokeweight=".5pt">
+                <v:stroke endarrow="block" joinstyle="miter"/>
+              </v:shape>
+            </w:pict>
+          </mc:Fallback>
+        </mc:AlternateContent>
+      </w:r>
+      <w:r>
+        <w:rPr>
+          <w:noProof/>
+          <w:sz w:val="30"/>
+          <w:szCs w:val="30"/>
+        </w:rPr>
+        <mc:AlternateContent>
+          <mc:Choice Requires="wps">
+            <w:drawing>
+              <wp:anchor distT="0" distB="0" distL="114300" distR="114300" simplePos="0" relativeHeight="251709440" behindDoc="0" locked="0" layoutInCell="1" allowOverlap="1" wp14:anchorId="25B7D8E5" wp14:editId="756B2325">
+                <wp:simplePos x="0" y="0"/>
+                <wp:positionH relativeFrom="column">
+                  <wp:posOffset>4526280</wp:posOffset>
+                </wp:positionH>
+                <wp:positionV relativeFrom="paragraph">
+                  <wp:posOffset>1959610</wp:posOffset>
+                </wp:positionV>
+                <wp:extent cx="891540" cy="381000"/>
+                <wp:effectExtent l="0" t="0" r="22860" b="19050"/>
+                <wp:wrapNone/>
+                <wp:docPr id="33" name="Rectangle 33"/>
+                <wp:cNvGraphicFramePr/>
+                <a:graphic xmlns:a="http://schemas.openxmlformats.org/drawingml/2006/main">
+                  <a:graphicData uri="http://schemas.microsoft.com/office/word/2010/wordprocessingShape">
+                    <wps:wsp>
+                      <wps:cNvSpPr/>
+                      <wps:spPr>
+                        <a:xfrm>
+                          <a:off x="0" y="0"/>
+                          <a:ext cx="891540" cy="381000"/>
+                        </a:xfrm>
+                        <a:prstGeom prst="rect">
+                          <a:avLst/>
+                        </a:prstGeom>
+                      </wps:spPr>
+                      <wps:style>
+                        <a:lnRef idx="2">
+                          <a:schemeClr val="accent6"/>
+                        </a:lnRef>
+                        <a:fillRef idx="1">
+                          <a:schemeClr val="lt1"/>
+                        </a:fillRef>
+                        <a:effectRef idx="0">
+                          <a:schemeClr val="accent6"/>
+                        </a:effectRef>
+                        <a:fontRef idx="minor">
+                          <a:schemeClr val="dk1"/>
+                        </a:fontRef>
+                      </wps:style>
+                      <wps:txbx>
+                        <w:txbxContent>
+                          <w:p>
+                            <w:pPr>
+                              <w:jc w:val="center"/>
+                            </w:pPr>
+                            <w:r>
+                              <w:t>Max=a[</w:t>
+                            </w:r>
+                            <w:proofErr w:type="spellStart"/>
+                            <w:r>
+                              <w:t>i</w:t>
+                            </w:r>
+                            <w:proofErr w:type="spellEnd"/>
+                            <w:r>
+                              <w:t>]</w:t>
+                            </w:r>
+                          </w:p>
+                        </w:txbxContent>
+                      </wps:txbx>
+                      <wps:bodyPr rot="0" spcFirstLastPara="0" vertOverflow="overflow" horzOverflow="overflow" vert="horz" wrap="square" lIns="91440" tIns="45720" rIns="91440" bIns="45720" numCol="1" spcCol="0" rtlCol="0" fromWordArt="0" anchor="ctr" anchorCtr="0" forceAA="0" compatLnSpc="1">
+                        <a:prstTxWarp prst="textNoShape">
+                          <a:avLst/>
+                        </a:prstTxWarp>
+                        <a:noAutofit/>
+                      </wps:bodyPr>
+                    </wps:wsp>
+                  </a:graphicData>
+                </a:graphic>
+                <wp14:sizeRelH relativeFrom="margin">
+                  <wp14:pctWidth>0</wp14:pctWidth>
+                </wp14:sizeRelH>
+                <wp14:sizeRelV relativeFrom="margin">
+                  <wp14:pctHeight>0</wp14:pctHeight>
+                </wp14:sizeRelV>
+              </wp:anchor>
+            </w:drawing>
+          </mc:Choice>
+          <mc:Fallback>
+            <w:pict>
+              <v:rect w14:anchorId="25B7D8E5" id="Rectangle 33" o:spid="_x0000_s1033" style="position:absolute;left:0;text-align:left;margin-left:356.4pt;margin-top:154.3pt;width:70.2pt;height:30pt;z-index:251709440;visibility:visible;mso-wrap-style:square;mso-width-percent:0;mso-height-percent:0;mso-wrap-distance-left:9pt;mso-wrap-distance-top:0;mso-wrap-distance-right:9pt;mso-wrap-distance-bottom:0;mso-position-horizontal:absolute;mso-position-horizontal-relative:text;mso-position-vertical:absolute;mso-position-vertical-relative:text;mso-width-percent:0;mso-height-percent:0;mso-width-relative:margin;mso-height-relative:margin;v-text-anchor:middle" o:gfxdata="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" fillcolor="white [3201]" strokecolor="#70ad47 [3209]" strokeweight="1pt">
+                <v:textbox>
+                  <w:txbxContent>
+                    <w:p>
+                      <w:pPr>
+                        <w:jc w:val="center"/>
+                      </w:pPr>
+                      <w:r>
+                        <w:t>Max=a[</w:t>
+                      </w:r>
+                      <w:proofErr w:type="spellStart"/>
+                      <w:r>
+                        <w:t>i</w:t>
+                      </w:r>
+                      <w:proofErr w:type="spellEnd"/>
+                      <w:r>
+                        <w:t>]</w:t>
+                      </w:r>
+                    </w:p>
+                  </w:txbxContent>
+                </v:textbox>
+              </v:rect>
+            </w:pict>
+          </mc:Fallback>
+        </mc:AlternateContent>
+      </w:r>
+      <w:r>
+        <w:rPr>
+          <w:noProof/>
+          <w:sz w:val="30"/>
+          <w:szCs w:val="30"/>
+        </w:rPr>
+        <mc:AlternateContent>
+          <mc:Choice Requires="wps">
+            <w:drawing>
+              <wp:anchor distT="0" distB="0" distL="114300" distR="114300" simplePos="0" relativeHeight="251707392" behindDoc="0" locked="0" layoutInCell="1" allowOverlap="1" wp14:anchorId="63B26740" wp14:editId="1236E7FA">
+                <wp:simplePos x="0" y="0"/>
+                <wp:positionH relativeFrom="column">
+                  <wp:posOffset>4926330</wp:posOffset>
+                </wp:positionH>
+                <wp:positionV relativeFrom="paragraph">
+                  <wp:posOffset>1510030</wp:posOffset>
+                </wp:positionV>
+                <wp:extent cx="15240" cy="457200"/>
+                <wp:effectExtent l="57150" t="0" r="60960" b="57150"/>
+                <wp:wrapNone/>
+                <wp:docPr id="32" name="Straight Arrow Connector 32"/>
+                <wp:cNvGraphicFramePr/>
+                <a:graphic xmlns:a="http://schemas.openxmlformats.org/drawingml/2006/main">
+                  <a:graphicData uri="http://schemas.microsoft.com/office/word/2010/wordprocessingShape">
+                    <wps:wsp>
+                      <wps:cNvCnPr/>
+                      <wps:spPr>
+                        <a:xfrm>
+                          <a:off x="0" y="0"/>
+                          <a:ext cx="15240" cy="457200"/>
+                        </a:xfrm>
+                        <a:prstGeom prst="straightConnector1">
+                          <a:avLst/>
+                        </a:prstGeom>
+                        <a:ln>
+                          <a:tailEnd type="triangle"/>
+                        </a:ln>
+                      </wps:spPr>
+                      <wps:style>
+                        <a:lnRef idx="1">
+                          <a:schemeClr val="accent1"/>
+                        </a:lnRef>
+                        <a:fillRef idx="0">
+                          <a:schemeClr val="accent1"/>
+                        </a:fillRef>
+                        <a:effectRef idx="0">
+                          <a:schemeClr val="accent1"/>
+                        </a:effectRef>
+                        <a:fontRef idx="minor">
+                          <a:schemeClr val="tx1"/>
+                        </a:fontRef>
+                      </wps:style>
+                      <wps:bodyPr/>
+                    </wps:wsp>
+                  </a:graphicData>
+                </a:graphic>
+              </wp:anchor>
+            </w:drawing>
+          </mc:Choice>
+          <mc:Fallback>
+            <w:pict>
+              <v:shape w14:anchorId="0A14D7B1" id="Straight Arrow Connector 32" o:spid="_x0000_s1026" type="#_x0000_t32" style="position:absolute;margin-left:387.9pt;margin-top:118.9pt;width:1.2pt;height:36pt;z-index:251707392;visibility:visible;mso-wrap-style:square;mso-wrap-distance-left:9pt;mso-wrap-distance-top:0;mso-wrap-distance-right:9pt;mso-wrap-distance-bottom:0;mso-position-horizontal:absolute;mso-position-horizontal-relative:text;mso-position-vertical:absolute;mso-position-vertical-relative:text" o:gfxdata="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" strokecolor="#4472c4 [3204]" strokeweight=".5pt">
+                <v:stroke endarrow="block" joinstyle="miter"/>
+              </v:shape>
+            </w:pict>
+          </mc:Fallback>
+        </mc:AlternateContent>
+      </w:r>
+      <w:r>
+        <w:rPr>
+          <w:noProof/>
+          <w:sz w:val="30"/>
+          <w:szCs w:val="30"/>
+        </w:rPr>
+        <mc:AlternateContent>
+          <mc:Choice Requires="wps">
+            <w:drawing>
+              <wp:anchor distT="0" distB="0" distL="114300" distR="114300" simplePos="0" relativeHeight="251705344" behindDoc="0" locked="0" layoutInCell="1" allowOverlap="1" wp14:anchorId="428DF145" wp14:editId="09BCAEBE">
+                <wp:simplePos x="0" y="0"/>
+                <wp:positionH relativeFrom="margin">
+                  <wp:posOffset>4050030</wp:posOffset>
+                </wp:positionH>
+                <wp:positionV relativeFrom="paragraph">
+                  <wp:posOffset>927100</wp:posOffset>
+                </wp:positionV>
+                <wp:extent cx="1786890" cy="590550"/>
+                <wp:effectExtent l="38100" t="19050" r="60960" b="38100"/>
+                <wp:wrapNone/>
+                <wp:docPr id="30" name="Diamond 30"/>
+                <wp:cNvGraphicFramePr/>
+                <a:graphic xmlns:a="http://schemas.openxmlformats.org/drawingml/2006/main">
+                  <a:graphicData uri="http://schemas.microsoft.com/office/word/2010/wordprocessingShape">
+                    <wps:wsp>
+                      <wps:cNvSpPr/>
+                      <wps:spPr>
+                        <a:xfrm>
+                          <a:off x="0" y="0"/>
+                          <a:ext cx="1786890" cy="590550"/>
+                        </a:xfrm>
+                        <a:prstGeom prst="diamond">
+                          <a:avLst/>
+                        </a:prstGeom>
+                      </wps:spPr>
+                      <wps:style>
+                        <a:lnRef idx="2">
+                          <a:schemeClr val="accent6"/>
+                        </a:lnRef>
+                        <a:fillRef idx="1">
+                          <a:schemeClr val="lt1"/>
+                        </a:fillRef>
+                        <a:effectRef idx="0">
+                          <a:schemeClr val="accent6"/>
+                        </a:effectRef>
+                        <a:fontRef idx="minor">
+                          <a:schemeClr val="dk1"/>
+                        </a:fontRef>
+                      </wps:style>
+                      <wps:txbx>
+                        <w:txbxContent>
+                          <w:p>
+                            <w:r>
+                              <w:t xml:space="preserve">     </w:t>
+                            </w:r>
+                            <w:r>
+                              <w:t>a[</w:t>
+                            </w:r>
+                            <w:proofErr w:type="spellStart"/>
+                            <w:r>
+                              <w:t>i</w:t>
+                            </w:r>
+                            <w:proofErr w:type="spellEnd"/>
+                            <w:r>
+                              <w:t>]&gt;Max</w:t>
+                            </w:r>
+                          </w:p>
+                        </w:txbxContent>
+                      </wps:txbx>
+                      <wps:bodyPr rot="0" spcFirstLastPara="0" vertOverflow="overflow" horzOverflow="overflow" vert="horz" wrap="square" lIns="91440" tIns="45720" rIns="91440" bIns="45720" numCol="1" spcCol="0" rtlCol="0" fromWordArt="0" anchor="ctr" anchorCtr="0" forceAA="0" compatLnSpc="1">
+                        <a:prstTxWarp prst="textNoShape">
+                          <a:avLst/>
+                        </a:prstTxWarp>
+                        <a:noAutofit/>
+                      </wps:bodyPr>
+                    </wps:wsp>
+                  </a:graphicData>
+                </a:graphic>
+                <wp14:sizeRelH relativeFrom="margin">
+                  <wp14:pctWidth>0</wp14:pctWidth>
+                </wp14:sizeRelH>
+                <wp14:sizeRelV relativeFrom="margin">
+                  <wp14:pctHeight>0</wp14:pctHeight>
+                </wp14:sizeRelV>
+              </wp:anchor>
+            </w:drawing>
+          </mc:Choice>
+          <mc:Fallback>
+            <w:pict>
+              <v:shape w14:anchorId="428DF145" id="Diamond 30" o:spid="_x0000_s1034" type="#_x0000_t4" style="position:absolute;left:0;text-align:left;margin-left:318.9pt;margin-top:73pt;width:140.7pt;height:46.5pt;z-index:251705344;visibility:visible;mso-wrap-style:square;mso-width-percent:0;mso-height-percent:0;mso-wrap-distance-left:9pt;mso-wrap-distance-top:0;mso-wrap-distance-right:9pt;mso-wrap-distance-bottom:0;mso-position-horizontal:absolute;mso-position-horizontal-relative:margin;mso-position-vertical:absolute;mso-position-vertical-relative:text;mso-width-percent:0;mso-height-percent:0;mso-width-relative:margin;mso-height-relative:margin;v-text-anchor:middle" o:gfxdata="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" fillcolor="white [3201]" strokecolor="#70ad47 [3209]" strokeweight="1pt">
+                <v:textbox>
+                  <w:txbxContent>
+                    <w:p>
+                      <w:r>
+                        <w:t xml:space="preserve">     </w:t>
+                      </w:r>
+                      <w:r>
+                        <w:t>a[</w:t>
+                      </w:r>
+                      <w:proofErr w:type="spellStart"/>
+                      <w:r>
+                        <w:t>i</w:t>
+                      </w:r>
+                      <w:proofErr w:type="spellEnd"/>
+                      <w:r>
+                        <w:t>]&gt;Max</w:t>
+                      </w:r>
+                    </w:p>
+                  </w:txbxContent>
+                </v:textbox>
+                <w10:wrap anchorx="margin"/>
+              </v:shape>
+            </w:pict>
+          </mc:Fallback>
+        </mc:AlternateContent>
+      </w:r>
+      <w:r>
+        <w:rPr>
+          <w:noProof/>
+          <w:sz w:val="30"/>
+          <w:szCs w:val="30"/>
+        </w:rPr>
+        <mc:AlternateContent>
+          <mc:Choice Requires="wps">
+            <w:drawing>
+              <wp:anchor distT="0" distB="0" distL="114300" distR="114300" simplePos="0" relativeHeight="251703296" behindDoc="0" locked="0" layoutInCell="1" allowOverlap="1" wp14:anchorId="4BAB2DEF" wp14:editId="288593EB">
+                <wp:simplePos x="0" y="0"/>
+                <wp:positionH relativeFrom="column">
+                  <wp:posOffset>4918710</wp:posOffset>
+                </wp:positionH>
+                <wp:positionV relativeFrom="paragraph">
+                  <wp:posOffset>466090</wp:posOffset>
+                </wp:positionV>
+                <wp:extent cx="15240" cy="457200"/>
+                <wp:effectExtent l="57150" t="0" r="60960" b="57150"/>
+                <wp:wrapNone/>
+                <wp:docPr id="29" name="Straight Arrow Connector 29"/>
+                <wp:cNvGraphicFramePr/>
+                <a:graphic xmlns:a="http://schemas.openxmlformats.org/drawingml/2006/main">
+                  <a:graphicData uri="http://schemas.microsoft.com/office/word/2010/wordprocessingShape">
+                    <wps:wsp>
+                      <wps:cNvCnPr/>
+                      <wps:spPr>
+                        <a:xfrm>
+                          <a:off x="0" y="0"/>
+                          <a:ext cx="15240" cy="457200"/>
+                        </a:xfrm>
+                        <a:prstGeom prst="straightConnector1">
+                          <a:avLst/>
+                        </a:prstGeom>
+                        <a:ln>
+                          <a:tailEnd type="triangle"/>
+                        </a:ln>
+                      </wps:spPr>
+                      <wps:style>
+                        <a:lnRef idx="1">
+                          <a:schemeClr val="accent1"/>
+                        </a:lnRef>
+                        <a:fillRef idx="0">
+                          <a:schemeClr val="accent1"/>
+                        </a:fillRef>
+                        <a:effectRef idx="0">
+                          <a:schemeClr val="accent1"/>
+                        </a:effectRef>
+                        <a:fontRef idx="minor">
+                          <a:schemeClr val="tx1"/>
+                        </a:fontRef>
+                      </wps:style>
+                      <wps:bodyPr/>
+                    </wps:wsp>
+                  </a:graphicData>
+                </a:graphic>
+              </wp:anchor>
+            </w:drawing>
+          </mc:Choice>
+          <mc:Fallback>
+            <w:pict>
+              <v:shape w14:anchorId="06B4C6BD" id="Straight Arrow Connector 29" o:spid="_x0000_s1026" type="#_x0000_t32" style="position:absolute;margin-left:387.3pt;margin-top:36.7pt;width:1.2pt;height:36pt;z-index:251703296;visibility:visible;mso-wrap-style:square;mso-wrap-distance-left:9pt;mso-wrap-distance-top:0;mso-wrap-distance-right:9pt;mso-wrap-distance-bottom:0;mso-position-horizontal:absolute;mso-position-horizontal-relative:text;mso-position-vertical:absolute;mso-position-vertical-relative:text" o:gfxdata="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" strokecolor="#4472c4 [3204]" strokeweight=".5pt">
+                <v:stroke endarrow="block" joinstyle="miter"/>
+              </v:shape>
+            </w:pict>
+          </mc:Fallback>
+        </mc:AlternateContent>
+      </w:r>
+      <w:r>
+        <w:rPr>
+          <w:noProof/>
+          <w:sz w:val="30"/>
+          <w:szCs w:val="30"/>
+        </w:rPr>
+        <mc:AlternateContent>
+          <mc:Choice Requires="wps">
+            <w:drawing>
+              <wp:anchor distT="0" distB="0" distL="114300" distR="114300" simplePos="0" relativeHeight="251701248" behindDoc="0" locked="0" layoutInCell="1" allowOverlap="1" wp14:anchorId="2F67F914" wp14:editId="32A58254">
+                <wp:simplePos x="0" y="0"/>
+                <wp:positionH relativeFrom="column">
+                  <wp:posOffset>3665220</wp:posOffset>
+                </wp:positionH>
+                <wp:positionV relativeFrom="paragraph">
+                  <wp:posOffset>481330</wp:posOffset>
+                </wp:positionV>
+                <wp:extent cx="1249680" cy="30480"/>
+                <wp:effectExtent l="0" t="0" r="26670" b="26670"/>
+                <wp:wrapNone/>
+                <wp:docPr id="28" name="Straight Connector 28"/>
+                <wp:cNvGraphicFramePr/>
+                <a:graphic xmlns:a="http://schemas.openxmlformats.org/drawingml/2006/main">
+                  <a:graphicData uri="http://schemas.microsoft.com/office/word/2010/wordprocessingShape">
+                    <wps:wsp>
+                      <wps:cNvCnPr/>
+                      <wps:spPr>
+                        <a:xfrm flipH="1">
+                          <a:off x="0" y="0"/>
+                          <a:ext cx="1249680" cy="30480"/>
+                        </a:xfrm>
+                        <a:prstGeom prst="line">
+                          <a:avLst/>
+                        </a:prstGeom>
+                      </wps:spPr>
+                      <wps:style>
+                        <a:lnRef idx="1">
+                          <a:schemeClr val="accent1"/>
+                        </a:lnRef>
+                        <a:fillRef idx="0">
+                          <a:schemeClr val="accent1"/>
+                        </a:fillRef>
+                        <a:effectRef idx="0">
+                          <a:schemeClr val="accent1"/>
+                        </a:effectRef>
+                        <a:fontRef idx="minor">
+                          <a:schemeClr val="tx1"/>
+                        </a:fontRef>
+                      </wps:style>
+                      <wps:bodyPr/>
+                    </wps:wsp>
+                  </a:graphicData>
+                </a:graphic>
+                <wp14:sizeRelH relativeFrom="margin">
+                  <wp14:pctWidth>0</wp14:pctWidth>
+                </wp14:sizeRelH>
+                <wp14:sizeRelV relativeFrom="margin">
+                  <wp14:pctHeight>0</wp14:pctHeight>
+                </wp14:sizeRelV>
+              </wp:anchor>
+            </w:drawing>
+          </mc:Choice>
+          <mc:Fallback>
+            <w:pict>
+              <v:line w14:anchorId="63159FE1" id="Straight Connector 28" o:spid="_x0000_s1026" style="position:absolute;flip:x;z-index:251701248;visibility:visible;mso-wrap-style:square;mso-width-percent:0;mso-height-percent:0;mso-wrap-distance-left:9pt;mso-wrap-distance-top:0;mso-wrap-distance-right:9pt;mso-wrap-distance-bottom:0;mso-position-horizontal:absolute;mso-position-horizontal-relative:text;mso-position-vertical:absolute;mso-position-vertical-relative:text;mso-width-percent:0;mso-height-percent:0;mso-width-relative:margin;mso-height-relative:margin" from="288.6pt,37.9pt" to="387pt,40.3pt" o:gfxdata="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" strokecolor="#4472c4 [3204]" strokeweight=".5pt">
+                <v:stroke joinstyle="miter"/>
+              </v:line>
+            </w:pict>
+          </mc:Fallback>
+        </mc:AlternateContent>
+      </w:r>
+      <w:r>
+        <w:t xml:space="preserve">             Sai</w:t>
+      </w:r>
+    </w:p>
+    <w:p>
+      <w:pPr>
+        <w:tabs>
+          <w:tab w:val="left" w:pos="6372"/>
+        </w:tabs>
+      </w:pPr>
+      <w:r>
+        <w:tab/>
+      </w:r>
+      <w:proofErr w:type="spellStart"/>
+      <w:r>
+        <w:t>Đúng</w:t>
+      </w:r>
+      <w:proofErr w:type="spellEnd"/>
+    </w:p>
+    <w:p/>
+    <w:p>
+      <w:pPr>
+        <w:jc w:val="center"/>
+      </w:pPr>
+      <w:r>
+        <w:rPr>
+          <w:noProof/>
+          <w:sz w:val="30"/>
+          <w:szCs w:val="30"/>
+        </w:rPr>
+        <mc:AlternateContent>
+          <mc:Choice Requires="wps">
+            <w:drawing>
+              <wp:anchor distT="0" distB="0" distL="114300" distR="114300" simplePos="0" relativeHeight="251725824" behindDoc="0" locked="0" layoutInCell="1" allowOverlap="1" wp14:anchorId="69C21827" wp14:editId="3F9D045E">
+                <wp:simplePos x="0" y="0"/>
+                <wp:positionH relativeFrom="margin">
+                  <wp:posOffset>2468880</wp:posOffset>
+                </wp:positionH>
+                <wp:positionV relativeFrom="paragraph">
+                  <wp:posOffset>1346200</wp:posOffset>
+                </wp:positionV>
+                <wp:extent cx="1135380" cy="579120"/>
+                <wp:effectExtent l="0" t="0" r="26670" b="11430"/>
+                <wp:wrapNone/>
+                <wp:docPr id="41" name="Flowchart: Terminator 41"/>
+                <wp:cNvGraphicFramePr/>
+                <a:graphic xmlns:a="http://schemas.openxmlformats.org/drawingml/2006/main">
+                  <a:graphicData uri="http://schemas.microsoft.com/office/word/2010/wordprocessingShape">
+                    <wps:wsp>
+                      <wps:cNvSpPr/>
+                      <wps:spPr>
+                        <a:xfrm>
+                          <a:off x="0" y="0"/>
+                          <a:ext cx="1135380" cy="579120"/>
+                        </a:xfrm>
+                        <a:prstGeom prst="flowChartTerminator">
+                          <a:avLst/>
+                        </a:prstGeom>
+                      </wps:spPr>
+                      <wps:style>
+                        <a:lnRef idx="2">
+                          <a:schemeClr val="accent6"/>
+                        </a:lnRef>
+                        <a:fillRef idx="1">
+                          <a:schemeClr val="lt1"/>
+                        </a:fillRef>
+                        <a:effectRef idx="0">
+                          <a:schemeClr val="accent6"/>
+                        </a:effectRef>
+                        <a:fontRef idx="minor">
+                          <a:schemeClr val="dk1"/>
+                        </a:fontRef>
+                      </wps:style>
+                      <wps:txbx>
+                        <w:txbxContent>
+                          <w:p>
+                            <w:pPr>
+                              <w:jc w:val="center"/>
+                            </w:pPr>
+                            <w:r>
+                              <w:t>End</w:t>
+                            </w:r>
+                          </w:p>
+                        </w:txbxContent>
+                      </wps:txbx>
+                      <wps:bodyPr rot="0" spcFirstLastPara="0" vertOverflow="overflow" horzOverflow="overflow" vert="horz" wrap="square" lIns="91440" tIns="45720" rIns="91440" bIns="45720" numCol="1" spcCol="0" rtlCol="0" fromWordArt="0" anchor="ctr" anchorCtr="0" forceAA="0" compatLnSpc="1">
+                        <a:prstTxWarp prst="textNoShape">
+                          <a:avLst/>
+                        </a:prstTxWarp>
+                        <a:noAutofit/>
+                      </wps:bodyPr>
+                    </wps:wsp>
+                  </a:graphicData>
+                </a:graphic>
+                <wp14:sizeRelH relativeFrom="margin">
+                  <wp14:pctWidth>0</wp14:pctWidth>
+                </wp14:sizeRelH>
+                <wp14:sizeRelV relativeFrom="margin">
+                  <wp14:pctHeight>0</wp14:pctHeight>
+                </wp14:sizeRelV>
+              </wp:anchor>
+            </w:drawing>
+          </mc:Choice>
+          <mc:Fallback>
+            <w:pict>
+              <v:shape w14:anchorId="69C21827" id="Flowchart: Terminator 41" o:spid="_x0000_s1035" type="#_x0000_t116" style="position:absolute;left:0;text-align:left;margin-left:194.4pt;margin-top:106pt;width:89.4pt;height:45.6pt;z-index:251725824;visibility:visible;mso-wrap-style:square;mso-width-percent:0;mso-height-percent:0;mso-wrap-distance-left:9pt;mso-wrap-distance-top:0;mso-wrap-distance-right:9pt;mso-wrap-distance-bottom:0;mso-position-horizontal:absolute;mso-position-horizontal-relative:margin;mso-position-vertical:absolute;mso-position-vertical-relative:text;mso-width-percent:0;mso-height-percent:0;mso-width-relative:margin;mso-height-relative:margin;v-text-anchor:middle" o:gfxdata="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" fillcolor="white [3201]" strokecolor="#70ad47 [3209]" strokeweight="1pt">
+                <v:textbox>
+                  <w:txbxContent>
+                    <w:p>
+                      <w:pPr>
+                        <w:jc w:val="center"/>
+                      </w:pPr>
+                      <w:r>
+                        <w:t>End</w:t>
+                      </w:r>
+                    </w:p>
+                  </w:txbxContent>
+                </v:textbox>
+                <w10:wrap anchorx="margin"/>
+              </v:shape>
+            </w:pict>
+          </mc:Fallback>
+        </mc:AlternateContent>
+      </w:r>
+      <w:r>
+        <w:rPr>
+          <w:noProof/>
+          <w:sz w:val="30"/>
+          <w:szCs w:val="30"/>
+        </w:rPr>
+        <mc:AlternateContent>
+          <mc:Choice Requires="wps">
+            <w:drawing>
+              <wp:anchor distT="0" distB="0" distL="114300" distR="114300" simplePos="0" relativeHeight="251723776" behindDoc="0" locked="0" layoutInCell="1" allowOverlap="1" wp14:anchorId="511AA044" wp14:editId="78DB12F1">
+                <wp:simplePos x="0" y="0"/>
+                <wp:positionH relativeFrom="margin">
+                  <wp:posOffset>3025140</wp:posOffset>
+                </wp:positionH>
+                <wp:positionV relativeFrom="paragraph">
+                  <wp:posOffset>881380</wp:posOffset>
+                </wp:positionV>
+                <wp:extent cx="15240" cy="457200"/>
+                <wp:effectExtent l="57150" t="0" r="60960" b="57150"/>
+                <wp:wrapNone/>
+                <wp:docPr id="40" name="Straight Arrow Connector 40"/>
+                <wp:cNvGraphicFramePr/>
+                <a:graphic xmlns:a="http://schemas.openxmlformats.org/drawingml/2006/main">
+                  <a:graphicData uri="http://schemas.microsoft.com/office/word/2010/wordprocessingShape">
+                    <wps:wsp>
+                      <wps:cNvCnPr/>
+                      <wps:spPr>
+                        <a:xfrm>
+                          <a:off x="0" y="0"/>
+                          <a:ext cx="15240" cy="457200"/>
+                        </a:xfrm>
+                        <a:prstGeom prst="straightConnector1">
+                          <a:avLst/>
+                        </a:prstGeom>
+                        <a:ln>
+                          <a:tailEnd type="triangle"/>
+                        </a:ln>
+                      </wps:spPr>
+                      <wps:style>
+                        <a:lnRef idx="1">
+                          <a:schemeClr val="accent1"/>
+                        </a:lnRef>
+                        <a:fillRef idx="0">
+                          <a:schemeClr val="accent1"/>
+                        </a:fillRef>
+                        <a:effectRef idx="0">
+                          <a:schemeClr val="accent1"/>
+                        </a:effectRef>
+                        <a:fontRef idx="minor">
+                          <a:schemeClr val="tx1"/>
+                        </a:fontRef>
+                      </wps:style>
+                      <wps:bodyPr/>
+                    </wps:wsp>
+                  </a:graphicData>
+                </a:graphic>
+              </wp:anchor>
+            </w:drawing>
+          </mc:Choice>
+          <mc:Fallback>
+            <w:pict>
+              <v:shape w14:anchorId="02A3C5B8" id="Straight Arrow Connector 40" o:spid="_x0000_s1026" type="#_x0000_t32" style="position:absolute;margin-left:238.2pt;margin-top:69.4pt;width:1.2pt;height:36pt;z-index:251723776;visibility:visible;mso-wrap-style:square;mso-wrap-distance-left:9pt;mso-wrap-distance-top:0;mso-wrap-distance-right:9pt;mso-wrap-distance-bottom:0;mso-position-horizontal:absolute;mso-position-horizontal-relative:margin;mso-position-vertical:absolute;mso-position-vertical-relative:text" o:gfxdata="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" strokecolor="#4472c4 [3204]" strokeweight=".5pt">
+                <v:stroke endarrow="block" joinstyle="miter"/>
+                <w10:wrap anchorx="margin"/>
+              </v:shape>
+            </w:pict>
+          </mc:Fallback>
+        </mc:AlternateContent>
+      </w:r>
+      <w:r>
+        <w:rPr>
+          <w:noProof/>
+          <w:sz w:val="30"/>
+          <w:szCs w:val="30"/>
+        </w:rPr>
+        <mc:AlternateContent>
+          <mc:Choice Requires="wps">
+            <w:drawing>
+              <wp:anchor distT="0" distB="0" distL="114300" distR="114300" simplePos="0" relativeHeight="251721728" behindDoc="0" locked="0" layoutInCell="1" allowOverlap="1" wp14:anchorId="2EAEB03D" wp14:editId="61D38C61">
+                <wp:simplePos x="0" y="0"/>
+                <wp:positionH relativeFrom="margin">
+                  <wp:posOffset>2164080</wp:posOffset>
+                </wp:positionH>
+                <wp:positionV relativeFrom="paragraph">
+                  <wp:posOffset>386080</wp:posOffset>
+                </wp:positionV>
+                <wp:extent cx="1733550" cy="487680"/>
+                <wp:effectExtent l="19050" t="0" r="38100" b="26670"/>
+                <wp:wrapNone/>
+                <wp:docPr id="39" name="Flowchart: Data 39"/>
+                <wp:cNvGraphicFramePr/>
+                <a:graphic xmlns:a="http://schemas.openxmlformats.org/drawingml/2006/main">
+                  <a:graphicData uri="http://schemas.microsoft.com/office/word/2010/wordprocessingShape">
+                    <wps:wsp>
+                      <wps:cNvSpPr/>
+                      <wps:spPr>
+                        <a:xfrm>
+                          <a:off x="0" y="0"/>
+                          <a:ext cx="1733550" cy="487680"/>
+                        </a:xfrm>
+                        <a:prstGeom prst="flowChartInputOutput">
+                          <a:avLst/>
+                        </a:prstGeom>
+                      </wps:spPr>
+                      <wps:style>
+                        <a:lnRef idx="2">
+                          <a:schemeClr val="accent6"/>
+                        </a:lnRef>
+                        <a:fillRef idx="1">
+                          <a:schemeClr val="lt1"/>
+                        </a:fillRef>
+                        <a:effectRef idx="0">
+                          <a:schemeClr val="accent6"/>
+                        </a:effectRef>
+                        <a:fontRef idx="minor">
+                          <a:schemeClr val="dk1"/>
+                        </a:fontRef>
+                      </wps:style>
+                      <wps:txbx>
+                        <w:txbxContent>
+                          <w:p>
+                            <w:r>
+                              <w:t xml:space="preserve">  </w:t>
+                            </w:r>
+                            <w:r>
+                              <w:t>Display Max</w:t>
+                            </w:r>
+                          </w:p>
+                        </w:txbxContent>
+                      </wps:txbx>
+                      <wps:bodyPr rot="0" spcFirstLastPara="0" vertOverflow="overflow" horzOverflow="overflow" vert="horz" wrap="square" lIns="91440" tIns="45720" rIns="91440" bIns="45720" numCol="1" spcCol="0" rtlCol="0" fromWordArt="0" anchor="ctr" anchorCtr="0" forceAA="0" compatLnSpc="1">
+                        <a:prstTxWarp prst="textNoShape">
+                          <a:avLst/>
+                        </a:prstTxWarp>
+                        <a:noAutofit/>
+                      </wps:bodyPr>
+                    </wps:wsp>
+                  </a:graphicData>
+                </a:graphic>
+                <wp14:sizeRelH relativeFrom="margin">
+                  <wp14:pctWidth>0</wp14:pctWidth>
+                </wp14:sizeRelH>
+              </wp:anchor>
+            </w:drawing>
+          </mc:Choice>
+          <mc:Fallback>
+            <w:pict>
+              <v:shape w14:anchorId="2EAEB03D" id="Flowchart: Data 39" o:spid="_x0000_s1036" type="#_x0000_t111" style="position:absolute;left:0;text-align:left;margin-left:170.4pt;margin-top:30.4pt;width:136.5pt;height:38.4pt;z-index:251721728;visibility:visible;mso-wrap-style:square;mso-width-percent:0;mso-wrap-distance-left:9pt;mso-wrap-distance-top:0;mso-wrap-distance-right:9pt;mso-wrap-distance-bottom:0;mso-position-horizontal:absolute;mso-position-horizontal-relative:margin;mso-position-vertical:absolute;mso-position-vertical-relative:text;mso-width-percent:0;mso-width-relative:margin;v-text-anchor:middle" o:gfxdata="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" fillcolor="white [3201]" strokecolor="#70ad47 [3209]" strokeweight="1pt">
+                <v:textbox>
+                  <w:txbxContent>
+                    <w:p>
+                      <w:r>
+                        <w:t xml:space="preserve">  </w:t>
+                      </w:r>
+                      <w:r>
+                        <w:t>Display Max</w:t>
+                      </w:r>
+                    </w:p>
+                  </w:txbxContent>
+                </v:textbox>
+                <w10:wrap anchorx="margin"/>
+              </v:shape>
+            </w:pict>
+          </mc:Fallback>
+        </mc:AlternateContent>
+      </w:r>
+      <w:r>
+        <w:rPr>
+          <w:noProof/>
+          <w:sz w:val="30"/>
+          <w:szCs w:val="30"/>
+        </w:rPr>
+        <mc:AlternateContent>
+          <mc:Choice Requires="wps">
+            <w:drawing>
+              <wp:anchor distT="0" distB="0" distL="114300" distR="114300" simplePos="0" relativeHeight="251715584" behindDoc="0" locked="0" layoutInCell="1" allowOverlap="1" wp14:anchorId="79E66F01" wp14:editId="5EF27A50">
+                <wp:simplePos x="0" y="0"/>
+                <wp:positionH relativeFrom="margin">
+                  <wp:posOffset>5440680</wp:posOffset>
+                </wp:positionH>
+                <wp:positionV relativeFrom="paragraph">
+                  <wp:posOffset>2077720</wp:posOffset>
+                </wp:positionV>
+                <wp:extent cx="609600" cy="7620"/>
+                <wp:effectExtent l="0" t="0" r="19050" b="30480"/>
+                <wp:wrapNone/>
+                <wp:docPr id="36" name="Straight Connector 36"/>
+                <wp:cNvGraphicFramePr/>
+                <a:graphic xmlns:a="http://schemas.openxmlformats.org/drawingml/2006/main">
+                  <a:graphicData uri="http://schemas.microsoft.com/office/word/2010/wordprocessingShape">
+                    <wps:wsp>
+                      <wps:cNvCnPr/>
+                      <wps:spPr>
+                        <a:xfrm flipH="1">
+                          <a:off x="0" y="0"/>
+                          <a:ext cx="609600" cy="7620"/>
+                        </a:xfrm>
+                        <a:prstGeom prst="line">
+                          <a:avLst/>
+                        </a:prstGeom>
+                      </wps:spPr>
+                      <wps:style>
+                        <a:lnRef idx="1">
+                          <a:schemeClr val="accent1"/>
+                        </a:lnRef>
+                        <a:fillRef idx="0">
+                          <a:schemeClr val="accent1"/>
+                        </a:fillRef>
+                        <a:effectRef idx="0">
+                          <a:schemeClr val="accent1"/>
+                        </a:effectRef>
+                        <a:fontRef idx="minor">
+                          <a:schemeClr val="tx1"/>
+                        </a:fontRef>
+                      </wps:style>
+                      <wps:bodyPr/>
+                    </wps:wsp>
+                  </a:graphicData>
+                </a:graphic>
+                <wp14:sizeRelH relativeFrom="margin">
+                  <wp14:pctWidth>0</wp14:pctWidth>
+                </wp14:sizeRelH>
+                <wp14:sizeRelV relativeFrom="margin">
+                  <wp14:pctHeight>0</wp14:pctHeight>
+                </wp14:sizeRelV>
+              </wp:anchor>
+            </w:drawing>
+          </mc:Choice>
+          <mc:Fallback>
+            <w:pict>
+              <v:line w14:anchorId="1F40F512" id="Straight Connector 36" o:spid="_x0000_s1026" style="position:absolute;flip:x;z-index:251715584;visibility:visible;mso-wrap-style:square;mso-width-percent:0;mso-height-percent:0;mso-wrap-distance-left:9pt;mso-wrap-distance-top:0;mso-wrap-distance-right:9pt;mso-wrap-distance-bottom:0;mso-position-horizontal:absolute;mso-position-horizontal-relative:margin;mso-position-vertical:absolute;mso-position-vertical-relative:text;mso-width-percent:0;mso-height-percent:0;mso-width-relative:margin;mso-height-relative:margin" from="428.4pt,163.6pt" to="476.4pt,164.2pt" o:gfxdata="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" strokecolor="#4472c4 [3204]" strokeweight=".5pt">
+                <v:stroke joinstyle="miter"/>
+                <w10:wrap anchorx="margin"/>
+              </v:line>
+            </w:pict>
+          </mc:Fallback>
+        </mc:AlternateContent>
+      </w:r>
+      <w:r>
+        <w:t xml:space="preserve">   </w:t>
+      </w:r>
+      <w:r>
+        <w:tab/>
+        <w:t xml:space="preserve">  Sai</w:t>
+      </w:r>
+    </w:p>
     <w:sectPr>
       <w:pgSz w:w="12240" w:h="15840"/>
       <w:pgMar w:top="1440" w:right="1440" w:bottom="1440" w:left="1440" w:header="720" w:footer="720" w:gutter="0"/>
